--- a/Vission Document/E-Bazaar Vision Doc ver 2.doc.docx
+++ b/Vission Document/E-Bazaar Vision Doc ver 2.doc.docx
@@ -452,13 +452,8 @@
                 <w:szCs w:val="20"/>
               </w:rPr>
             </w:pPr>
-            <w:proofErr w:type="spellStart"/>
-            <w:r>
-              <w:t>Belisty</w:t>
-            </w:r>
-            <w:proofErr w:type="spellEnd"/>
-            <w:r>
-              <w:t xml:space="preserve"> </w:t>
+            <w:r>
+              <w:t xml:space="preserve">Belisty </w:t>
             </w:r>
           </w:p>
         </w:tc>
@@ -563,13 +558,8 @@
               <w:pStyle w:val="HTMLPreformatted"/>
             </w:pPr>
             <w:r>
-              <w:t> </w:t>
-            </w:r>
-            <w:proofErr w:type="spellStart"/>
-            <w:r>
-              <w:t>Binyam</w:t>
-            </w:r>
-            <w:proofErr w:type="spellEnd"/>
+              <w:t> Binyam</w:t>
+            </w:r>
           </w:p>
         </w:tc>
       </w:tr>
@@ -673,13 +663,8 @@
               <w:pStyle w:val="HTMLPreformatted"/>
             </w:pPr>
             <w:r>
-              <w:t> </w:t>
-            </w:r>
-            <w:proofErr w:type="spellStart"/>
-            <w:r>
-              <w:t>Segne</w:t>
-            </w:r>
-            <w:proofErr w:type="spellEnd"/>
+              <w:t> Segne</w:t>
+            </w:r>
           </w:p>
         </w:tc>
       </w:tr>
@@ -877,36 +862,9 @@
     </w:p>
     <w:p>
       <w:pPr>
-        <w:pStyle w:val="TOC2"/>
-      </w:pPr>
-      <w:hyperlink r:id="rId10" w:anchor="_Toc485116471" w:history="1">
-        <w:r>
-          <w:rPr>
-            <w:rStyle w:val="Hyperlink"/>
-          </w:rPr>
-          <w:t>2.3</w:t>
-        </w:r>
-        <w:r>
-          <w:rPr>
-            <w:rStyle w:val="Hyperlink"/>
-            <w:sz w:val="24"/>
-            <w:szCs w:val="24"/>
-          </w:rPr>
-          <w:t xml:space="preserve">      </w:t>
-        </w:r>
-        <w:r>
-          <w:rPr>
-            <w:rStyle w:val="Hyperlink"/>
-          </w:rPr>
-          <w:t>Product Position Statement</w:t>
-        </w:r>
-      </w:hyperlink>
-    </w:p>
-    <w:p>
-      <w:pPr>
         <w:pStyle w:val="TOC1"/>
       </w:pPr>
-      <w:hyperlink r:id="rId11" w:anchor="_Toc485116472" w:history="1">
+      <w:hyperlink r:id="rId10" w:anchor="_Toc485116472" w:history="1">
         <w:r>
           <w:rPr>
             <w:rStyle w:val="Hyperlink"/>
@@ -933,7 +891,7 @@
       <w:pPr>
         <w:pStyle w:val="TOC2"/>
       </w:pPr>
-      <w:hyperlink r:id="rId12" w:anchor="_Toc485116473" w:history="1">
+      <w:hyperlink r:id="rId11" w:anchor="_Toc485116473" w:history="1">
         <w:r>
           <w:rPr>
             <w:rStyle w:val="Hyperlink"/>
@@ -960,7 +918,7 @@
       <w:pPr>
         <w:pStyle w:val="TOC2"/>
       </w:pPr>
-      <w:hyperlink r:id="rId13" w:anchor="_Toc485116474" w:history="1">
+      <w:hyperlink r:id="rId12" w:anchor="_Toc485116474" w:history="1">
         <w:r>
           <w:rPr>
             <w:rStyle w:val="Hyperlink"/>
@@ -987,44 +945,18 @@
       <w:pPr>
         <w:pStyle w:val="TOC2"/>
       </w:pPr>
-      <w:hyperlink r:id="rId14" w:anchor="_Toc485116476" w:history="1">
+      <w:hyperlink r:id="rId13" w:anchor="_Toc485116484" w:history="1">
         <w:r>
           <w:rPr>
             <w:rStyle w:val="Hyperlink"/>
           </w:rPr>
-          <w:t>3.3</w:t>
-        </w:r>
-        <w:r>
-          <w:rPr>
-            <w:rStyle w:val="Hyperlink"/>
-            <w:sz w:val="24"/>
-            <w:szCs w:val="24"/>
-          </w:rPr>
-          <w:t xml:space="preserve">      </w:t>
+          <w:t>3</w:t>
         </w:r>
         <w:r>
           <w:rPr>
             <w:rStyle w:val="Hyperlink"/>
           </w:rPr>
-          <w:t>User Environment</w:t>
-        </w:r>
-      </w:hyperlink>
-    </w:p>
-    <w:p>
-      <w:pPr>
-        <w:pStyle w:val="TOC2"/>
-      </w:pPr>
-    </w:p>
-    <w:p>
-      <w:pPr>
-        <w:pStyle w:val="TOC2"/>
-      </w:pPr>
-      <w:hyperlink r:id="rId15" w:anchor="_Toc485116484" w:history="1">
-        <w:r>
-          <w:rPr>
-            <w:rStyle w:val="Hyperlink"/>
-          </w:rPr>
-          <w:t>3.8</w:t>
+          <w:t>.3</w:t>
         </w:r>
         <w:r>
           <w:rPr>
@@ -1046,7 +978,7 @@
       <w:pPr>
         <w:pStyle w:val="TOC1"/>
       </w:pPr>
-      <w:hyperlink r:id="rId16" w:anchor="_Toc485116485" w:history="1">
+      <w:hyperlink r:id="rId14" w:anchor="_Toc485116485" w:history="1">
         <w:r>
           <w:rPr>
             <w:rStyle w:val="Hyperlink"/>
@@ -1073,7 +1005,7 @@
       <w:pPr>
         <w:pStyle w:val="TOC2"/>
       </w:pPr>
-      <w:hyperlink r:id="rId17" w:anchor="_Toc485116486" w:history="1">
+      <w:hyperlink r:id="rId15" w:anchor="_Toc485116486" w:history="1">
         <w:r>
           <w:rPr>
             <w:rStyle w:val="Hyperlink"/>
@@ -1100,7 +1032,12 @@
       <w:pPr>
         <w:pStyle w:val="TOC2"/>
       </w:pPr>
-      <w:hyperlink r:id="rId18" w:anchor="_Toc485116487" w:history="1">
+    </w:p>
+    <w:p>
+      <w:pPr>
+        <w:pStyle w:val="TOC2"/>
+      </w:pPr>
+      <w:hyperlink r:id="rId16" w:anchor="_Toc485116488" w:history="1">
         <w:r>
           <w:rPr>
             <w:rStyle w:val="Hyperlink"/>
@@ -1119,33 +1056,6 @@
           <w:rPr>
             <w:rStyle w:val="Hyperlink"/>
           </w:rPr>
-          <w:t>Summary of Capabilities</w:t>
-        </w:r>
-      </w:hyperlink>
-    </w:p>
-    <w:p>
-      <w:pPr>
-        <w:pStyle w:val="TOC2"/>
-      </w:pPr>
-      <w:hyperlink r:id="rId19" w:anchor="_Toc485116488" w:history="1">
-        <w:r>
-          <w:rPr>
-            <w:rStyle w:val="Hyperlink"/>
-          </w:rPr>
-          <w:t>4.3</w:t>
-        </w:r>
-        <w:r>
-          <w:rPr>
-            <w:rStyle w:val="Hyperlink"/>
-            <w:sz w:val="24"/>
-            <w:szCs w:val="24"/>
-          </w:rPr>
-          <w:t xml:space="preserve">      </w:t>
-        </w:r>
-        <w:r>
-          <w:rPr>
-            <w:rStyle w:val="Hyperlink"/>
-          </w:rPr>
           <w:t>Assumptions and Dependencies</w:t>
         </w:r>
       </w:hyperlink>
@@ -1159,7 +1069,7 @@
       <w:pPr>
         <w:pStyle w:val="TOC1"/>
       </w:pPr>
-      <w:hyperlink r:id="rId20" w:anchor="_Toc485116507" w:history="1">
+      <w:hyperlink r:id="rId17" w:anchor="_Toc485116507" w:history="1">
         <w:r>
           <w:rPr>
             <w:rStyle w:val="Hyperlink"/>
@@ -1279,27 +1189,28 @@
         <w:spacing w:before="0" w:beforeAutospacing="0" w:after="0" w:afterAutospacing="0"/>
       </w:pPr>
       <w:r>
-        <w:t xml:space="preserve">This Vision Document applies to </w:t>
-      </w:r>
-      <w:proofErr w:type="spellStart"/>
-      <w:r>
-        <w:t>the</w:t>
+        <w:t>This Vision document applies to</w:t>
       </w:r>
       <w:r>
         <w:rPr>
           <w:sz w:val="22"/>
         </w:rPr>
-        <w:t>With</w:t>
-      </w:r>
-      <w:proofErr w:type="spellEnd"/>
+        <w:t xml:space="preserve"> the advent of e-business solu</w:t>
+      </w:r>
       <w:r>
         <w:rPr>
           <w:sz w:val="22"/>
         </w:rPr>
-        <w:t xml:space="preserve"> the advent of e-business solutions and the creation of dotcom companies, the management of e-Bazaar, Inc., has initiated an enterprise-wide project which aims at rewriting its current client-server order-entry system</w:t>
-      </w:r>
-      <w:r>
-        <w:t>. The IT department will develop this client-server system to interface with the existing course catalog database.</w:t>
+        <w:t>tions and the creation of E-Bazaar</w:t>
+      </w:r>
+      <w:r>
+        <w:rPr>
+          <w:sz w:val="22"/>
+        </w:rPr>
+        <w:t xml:space="preserve"> companies, the management of e-Bazaar, Inc., has initiated an enterprise-wide project which aims at rewriting its current client-server order-entry system</w:t>
+      </w:r>
+      <w:r>
+        <w:t>.</w:t>
       </w:r>
     </w:p>
     <w:p>
@@ -1328,34 +1239,6 @@
         </w:rPr>
         <w:tab/>
         <w:t>extended to the web to enable online shopping.</w:t>
-      </w:r>
-    </w:p>
-    <w:p>
-      <w:pPr>
-        <w:pStyle w:val="Heading2"/>
-      </w:pPr>
-      <w:r>
-        <w:lastRenderedPageBreak/>
-        <w:t>1.3</w:t>
-      </w:r>
-      <w:r>
-        <w:rPr>
-          <w:sz w:val="14"/>
-          <w:szCs w:val="14"/>
-        </w:rPr>
-        <w:t xml:space="preserve">           </w:t>
-      </w:r>
-      <w:r>
-        <w:t>Definitions, Acronyms and Abbreviations</w:t>
-      </w:r>
-    </w:p>
-    <w:p>
-      <w:pPr>
-        <w:pStyle w:val="NormalWeb"/>
-        <w:spacing w:before="0" w:beforeAutospacing="0" w:after="0" w:afterAutospacing="0"/>
-      </w:pPr>
-      <w:r>
-        <w:t>See the Glossary [5].</w:t>
       </w:r>
     </w:p>
     <w:p>
@@ -1408,7 +1291,14 @@
         <w:rPr>
           <w:sz w:val="22"/>
         </w:rPr>
-        <w:t>, the new system will function making online purchase both on the Internet (online customers) and on an Intranet (for sales representatives) . The product management department will need to define new products and categorize them into catalogs of various types: books, CDs, computer hardware, software, women’s clothing, men’s clothing, exotic sports goods and state-of-the-art gadgetry.</w:t>
+        <w:t xml:space="preserve">, the new system will function making online purchase both on the Internet (online customers) and on an Intranet (for sales representatives) . The product management </w:t>
+      </w:r>
+      <w:r>
+        <w:rPr>
+          <w:sz w:val="22"/>
+        </w:rPr>
+        <w:lastRenderedPageBreak/>
+        <w:t>department will need to define new products and categorize them into catalogs of various types: books, CDs, computer hardware, software, women’s clothing, men’s clothing, exotic sports goods and state-of-the-art gadgetry.</w:t>
       </w:r>
     </w:p>
     <w:p>
@@ -2220,14 +2110,7 @@
               <w:rPr>
                 <w:bCs/>
               </w:rPr>
-              <w:t xml:space="preserve">be able to make online </w:t>
-            </w:r>
-            <w:r>
-              <w:rPr>
-                <w:bCs/>
-              </w:rPr>
-              <w:lastRenderedPageBreak/>
-              <w:t>purchases, browse online catalogs of products of various types (both catalogs and products), review a history of past orders, and conduct online shopping with a shopping cart, which can be used for immediate online purchase and also can be saved and reviewed and updated later by the user</w:t>
+              <w:t>be able to make online purchases, browse online catalogs of products of various types (both catalogs and products), review a history of past orders, and conduct online shopping with a shopping cart, which can be used for immediate online purchase and also can be saved and reviewed and updated later by the user</w:t>
             </w:r>
             <w:r>
               <w:rPr>
@@ -2278,15 +2161,7 @@
         <w:spacing w:before="0" w:beforeAutospacing="0" w:after="0" w:afterAutospacing="0"/>
       </w:pPr>
       <w:r>
-        <w:t>This section describes the users of the E-bazaar inc e-</w:t>
-      </w:r>
-      <w:proofErr w:type="spellStart"/>
-      <w:r>
-        <w:t>Bazzar</w:t>
-      </w:r>
-      <w:proofErr w:type="spellEnd"/>
-      <w:r>
-        <w:t xml:space="preserve"> System. There are 3 types of users of the E-bazaar System; the Customer, the Sale reps, and the Managements. </w:t>
+        <w:t xml:space="preserve">This section describes the users of the E-bazaar inc e-Bazzar System. There are 3 types of users of the E-bazaar System; the Customer, the Sale reps, and the Managements. </w:t>
       </w:r>
     </w:p>
     <w:p>
@@ -2334,7 +2209,7 @@
         </w:trPr>
         <w:tc>
           <w:tcPr>
-            <w:tcW w:w="2520" w:type="dxa"/>
+            <w:tcW w:w="2416" w:type="dxa"/>
             <w:tcBorders>
               <w:top w:val="single" w:sz="6" w:space="0" w:color="000000"/>
               <w:left w:val="single" w:sz="6" w:space="0" w:color="000000"/>
@@ -2365,7 +2240,7 @@
         </w:tc>
         <w:tc>
           <w:tcPr>
-            <w:tcW w:w="2880" w:type="dxa"/>
+            <w:tcW w:w="2736" w:type="dxa"/>
             <w:tcBorders>
               <w:top w:val="single" w:sz="6" w:space="0" w:color="000000"/>
               <w:left w:val="nil"/>
@@ -2396,7 +2271,7 @@
         </w:tc>
         <w:tc>
           <w:tcPr>
-            <w:tcW w:w="3060" w:type="dxa"/>
+            <w:tcW w:w="2868" w:type="dxa"/>
             <w:tcBorders>
               <w:top w:val="single" w:sz="6" w:space="0" w:color="000000"/>
               <w:left w:val="nil"/>
@@ -2432,7 +2307,7 @@
         </w:trPr>
         <w:tc>
           <w:tcPr>
-            <w:tcW w:w="2520" w:type="dxa"/>
+            <w:tcW w:w="2416" w:type="dxa"/>
             <w:tcBorders>
               <w:top w:val="nil"/>
               <w:left w:val="single" w:sz="6" w:space="0" w:color="000000"/>
@@ -2464,7 +2339,7 @@
         </w:tc>
         <w:tc>
           <w:tcPr>
-            <w:tcW w:w="2880" w:type="dxa"/>
+            <w:tcW w:w="2736" w:type="dxa"/>
             <w:tcBorders>
               <w:top w:val="nil"/>
               <w:left w:val="nil"/>
@@ -2493,7 +2368,7 @@
         </w:tc>
         <w:tc>
           <w:tcPr>
-            <w:tcW w:w="3060" w:type="dxa"/>
+            <w:tcW w:w="2868" w:type="dxa"/>
             <w:tcBorders>
               <w:top w:val="nil"/>
               <w:left w:val="nil"/>
@@ -2585,11 +2460,6 @@
             </w:tcMar>
           </w:tcPr>
           <w:p>
-            <w:pPr>
-              <w:rPr>
-                <w:sz w:val="22"/>
-              </w:rPr>
-            </w:pPr>
             <w:r>
               <w:rPr>
                 <w:sz w:val="22"/>
@@ -2678,11 +2548,6 @@
             </w:tcMar>
           </w:tcPr>
           <w:p>
-            <w:pPr>
-              <w:rPr>
-                <w:sz w:val="22"/>
-              </w:rPr>
-            </w:pPr>
             <w:r>
               <w:rPr>
                 <w:sz w:val="22"/>
@@ -2696,136 +2561,6 @@
                 <w:rFonts w:eastAsia="Arial Unicode MS"/>
                 <w:sz w:val="20"/>
                 <w:szCs w:val="20"/>
-              </w:rPr>
-            </w:pPr>
-          </w:p>
-        </w:tc>
-      </w:tr>
-      <w:tr>
-        <w:trPr>
-          <w:trHeight w:val="1530"/>
-        </w:trPr>
-        <w:tc>
-          <w:tcPr>
-            <w:tcW w:w="2520" w:type="dxa"/>
-            <w:tcBorders>
-              <w:top w:val="nil"/>
-              <w:left w:val="single" w:sz="6" w:space="0" w:color="000000"/>
-              <w:bottom w:val="single" w:sz="6" w:space="0" w:color="000000"/>
-              <w:right w:val="single" w:sz="6" w:space="0" w:color="000000"/>
-            </w:tcBorders>
-            <w:tcMar>
-              <w:top w:w="0" w:type="dxa"/>
-              <w:left w:w="108" w:type="dxa"/>
-              <w:bottom w:w="0" w:type="dxa"/>
-              <w:right w:w="108" w:type="dxa"/>
-            </w:tcMar>
-          </w:tcPr>
-          <w:p/>
-        </w:tc>
-        <w:tc>
-          <w:tcPr>
-            <w:tcW w:w="2880" w:type="dxa"/>
-            <w:tcBorders>
-              <w:top w:val="nil"/>
-              <w:left w:val="nil"/>
-              <w:bottom w:val="single" w:sz="6" w:space="0" w:color="000000"/>
-              <w:right w:val="single" w:sz="6" w:space="0" w:color="000000"/>
-            </w:tcBorders>
-            <w:tcMar>
-              <w:top w:w="0" w:type="dxa"/>
-              <w:left w:w="108" w:type="dxa"/>
-              <w:bottom w:w="0" w:type="dxa"/>
-              <w:right w:w="108" w:type="dxa"/>
-            </w:tcMar>
-          </w:tcPr>
-          <w:p/>
-        </w:tc>
-        <w:tc>
-          <w:tcPr>
-            <w:tcW w:w="3060" w:type="dxa"/>
-            <w:tcBorders>
-              <w:top w:val="nil"/>
-              <w:left w:val="nil"/>
-              <w:bottom w:val="single" w:sz="6" w:space="0" w:color="000000"/>
-              <w:right w:val="single" w:sz="6" w:space="0" w:color="000000"/>
-            </w:tcBorders>
-            <w:tcMar>
-              <w:top w:w="0" w:type="dxa"/>
-              <w:left w:w="108" w:type="dxa"/>
-              <w:bottom w:w="0" w:type="dxa"/>
-              <w:right w:w="108" w:type="dxa"/>
-            </w:tcMar>
-          </w:tcPr>
-          <w:p>
-            <w:pPr>
-              <w:rPr>
-                <w:sz w:val="22"/>
-              </w:rPr>
-            </w:pPr>
-          </w:p>
-        </w:tc>
-      </w:tr>
-      <w:tr>
-        <w:trPr>
-          <w:trHeight w:val="1530"/>
-        </w:trPr>
-        <w:tc>
-          <w:tcPr>
-            <w:tcW w:w="2520" w:type="dxa"/>
-            <w:tcBorders>
-              <w:top w:val="nil"/>
-              <w:left w:val="single" w:sz="6" w:space="0" w:color="000000"/>
-              <w:bottom w:val="single" w:sz="6" w:space="0" w:color="000000"/>
-              <w:right w:val="single" w:sz="6" w:space="0" w:color="000000"/>
-            </w:tcBorders>
-            <w:tcMar>
-              <w:top w:w="0" w:type="dxa"/>
-              <w:left w:w="108" w:type="dxa"/>
-              <w:bottom w:w="0" w:type="dxa"/>
-              <w:right w:w="108" w:type="dxa"/>
-            </w:tcMar>
-          </w:tcPr>
-          <w:p/>
-        </w:tc>
-        <w:tc>
-          <w:tcPr>
-            <w:tcW w:w="2880" w:type="dxa"/>
-            <w:tcBorders>
-              <w:top w:val="nil"/>
-              <w:left w:val="nil"/>
-              <w:bottom w:val="single" w:sz="6" w:space="0" w:color="000000"/>
-              <w:right w:val="single" w:sz="6" w:space="0" w:color="000000"/>
-            </w:tcBorders>
-            <w:tcMar>
-              <w:top w:w="0" w:type="dxa"/>
-              <w:left w:w="108" w:type="dxa"/>
-              <w:bottom w:w="0" w:type="dxa"/>
-              <w:right w:w="108" w:type="dxa"/>
-            </w:tcMar>
-          </w:tcPr>
-          <w:p/>
-        </w:tc>
-        <w:tc>
-          <w:tcPr>
-            <w:tcW w:w="3060" w:type="dxa"/>
-            <w:tcBorders>
-              <w:top w:val="nil"/>
-              <w:left w:val="nil"/>
-              <w:bottom w:val="single" w:sz="6" w:space="0" w:color="000000"/>
-              <w:right w:val="single" w:sz="6" w:space="0" w:color="000000"/>
-            </w:tcBorders>
-            <w:tcMar>
-              <w:top w:w="0" w:type="dxa"/>
-              <w:left w:w="108" w:type="dxa"/>
-              <w:bottom w:w="0" w:type="dxa"/>
-              <w:right w:w="108" w:type="dxa"/>
-            </w:tcMar>
-          </w:tcPr>
-          <w:p>
-            <w:pPr>
-              <w:rPr>
-                <w:sz w:val="22"/>
               </w:rPr>
             </w:pPr>
           </w:p>
@@ -2837,7 +2572,7 @@
         </w:trPr>
         <w:tc>
           <w:tcPr>
-            <w:tcW w:w="2520" w:type="dxa"/>
+            <w:tcW w:w="2416" w:type="dxa"/>
             <w:tcBorders>
               <w:top w:val="nil"/>
               <w:left w:val="single" w:sz="6" w:space="0" w:color="000000"/>
@@ -2866,7 +2601,7 @@
         </w:tc>
         <w:tc>
           <w:tcPr>
-            <w:tcW w:w="2880" w:type="dxa"/>
+            <w:tcW w:w="2736" w:type="dxa"/>
             <w:tcBorders>
               <w:top w:val="nil"/>
               <w:left w:val="nil"/>
@@ -2895,7 +2630,7 @@
         </w:tc>
         <w:tc>
           <w:tcPr>
-            <w:tcW w:w="3060" w:type="dxa"/>
+            <w:tcW w:w="2868" w:type="dxa"/>
             <w:tcBorders>
               <w:top w:val="nil"/>
               <w:left w:val="nil"/>
@@ -2932,7 +2667,7 @@
         </w:trPr>
         <w:tc>
           <w:tcPr>
-            <w:tcW w:w="2520" w:type="dxa"/>
+            <w:tcW w:w="2416" w:type="dxa"/>
             <w:tcBorders>
               <w:top w:val="nil"/>
               <w:left w:val="single" w:sz="6" w:space="0" w:color="000000"/>
@@ -2951,14 +2686,13 @@
               <w:rPr>
                 <w:sz w:val="22"/>
               </w:rPr>
-              <w:lastRenderedPageBreak/>
               <w:t xml:space="preserve"> Pigeons, Inc</w:t>
             </w:r>
           </w:p>
         </w:tc>
         <w:tc>
           <w:tcPr>
-            <w:tcW w:w="2880" w:type="dxa"/>
+            <w:tcW w:w="2736" w:type="dxa"/>
             <w:tcBorders>
               <w:top w:val="nil"/>
               <w:left w:val="nil"/>
@@ -2983,7 +2717,7 @@
         </w:tc>
         <w:tc>
           <w:tcPr>
-            <w:tcW w:w="3060" w:type="dxa"/>
+            <w:tcW w:w="2868" w:type="dxa"/>
             <w:tcBorders>
               <w:top w:val="nil"/>
               <w:left w:val="nil"/>
@@ -3013,7 +2747,7 @@
         </w:trPr>
         <w:tc>
           <w:tcPr>
-            <w:tcW w:w="2520" w:type="dxa"/>
+            <w:tcW w:w="2416" w:type="dxa"/>
             <w:tcBorders>
               <w:top w:val="nil"/>
               <w:left w:val="single" w:sz="6" w:space="0" w:color="000000"/>
@@ -3028,22 +2762,17 @@
             </w:tcMar>
           </w:tcPr>
           <w:p>
-            <w:pPr>
+            <w:r>
               <w:rPr>
                 <w:sz w:val="22"/>
               </w:rPr>
-            </w:pPr>
-            <w:r>
-              <w:rPr>
-                <w:sz w:val="22"/>
-              </w:rPr>
               <w:t>external credit verification system</w:t>
             </w:r>
           </w:p>
         </w:tc>
         <w:tc>
           <w:tcPr>
-            <w:tcW w:w="2880" w:type="dxa"/>
+            <w:tcW w:w="2736" w:type="dxa"/>
             <w:tcBorders>
               <w:top w:val="nil"/>
               <w:left w:val="nil"/>
@@ -3058,22 +2787,17 @@
             </w:tcMar>
           </w:tcPr>
           <w:p>
-            <w:pPr>
+            <w:r>
               <w:rPr>
                 <w:sz w:val="22"/>
               </w:rPr>
-            </w:pPr>
-            <w:r>
-              <w:rPr>
-                <w:sz w:val="22"/>
-              </w:rPr>
               <w:t xml:space="preserve">Vender </w:t>
             </w:r>
           </w:p>
         </w:tc>
         <w:tc>
           <w:tcPr>
-            <w:tcW w:w="3060" w:type="dxa"/>
+            <w:tcW w:w="2868" w:type="dxa"/>
             <w:tcBorders>
               <w:top w:val="nil"/>
               <w:left w:val="nil"/>
@@ -3088,11 +2812,6 @@
             </w:tcMar>
           </w:tcPr>
           <w:p>
-            <w:pPr>
-              <w:rPr>
-                <w:sz w:val="22"/>
-              </w:rPr>
-            </w:pPr>
             <w:r>
               <w:rPr>
                 <w:sz w:val="22"/>
@@ -3108,7 +2827,7 @@
         </w:trPr>
         <w:tc>
           <w:tcPr>
-            <w:tcW w:w="2520" w:type="dxa"/>
+            <w:tcW w:w="2416" w:type="dxa"/>
             <w:tcBorders>
               <w:top w:val="nil"/>
               <w:left w:val="single" w:sz="6" w:space="0" w:color="000000"/>
@@ -3126,20 +2845,19 @@
             <w:pPr>
               <w:rPr>
                 <w:i/>
+              </w:rPr>
+            </w:pPr>
+            <w:r>
+              <w:rPr>
                 <w:sz w:val="22"/>
               </w:rPr>
-            </w:pPr>
-            <w:r>
-              <w:rPr>
-                <w:sz w:val="22"/>
-              </w:rPr>
               <w:t>external vendor</w:t>
             </w:r>
           </w:p>
         </w:tc>
         <w:tc>
           <w:tcPr>
-            <w:tcW w:w="2880" w:type="dxa"/>
+            <w:tcW w:w="2736" w:type="dxa"/>
             <w:tcBorders>
               <w:top w:val="nil"/>
               <w:left w:val="nil"/>
@@ -3173,7 +2891,7 @@
         </w:tc>
         <w:tc>
           <w:tcPr>
-            <w:tcW w:w="3060" w:type="dxa"/>
+            <w:tcW w:w="2868" w:type="dxa"/>
             <w:tcBorders>
               <w:top w:val="nil"/>
               <w:left w:val="nil"/>
@@ -3188,32 +2906,15 @@
             </w:tcMar>
           </w:tcPr>
           <w:p>
-            <w:pPr>
+            <w:r>
               <w:rPr>
                 <w:sz w:val="22"/>
               </w:rPr>
-            </w:pPr>
-            <w:r>
-              <w:rPr>
-                <w:sz w:val="22"/>
-              </w:rPr>
               <w:t>has agreed to supply an external Rules Engine, including an Address Sanitizer, that will be used to store and execute rules for data validation and to format address data according to published post office standards.</w:t>
             </w:r>
           </w:p>
-          <w:p>
-            <w:pPr>
-              <w:rPr>
-                <w:sz w:val="22"/>
-              </w:rPr>
-            </w:pPr>
-          </w:p>
-          <w:p>
-            <w:pPr>
-              <w:rPr>
-                <w:sz w:val="22"/>
-              </w:rPr>
-            </w:pPr>
-          </w:p>
+          <w:p/>
+          <w:p/>
         </w:tc>
       </w:tr>
       <w:tr>
@@ -3222,7 +2923,7 @@
         </w:trPr>
         <w:tc>
           <w:tcPr>
-            <w:tcW w:w="2520" w:type="dxa"/>
+            <w:tcW w:w="2416" w:type="dxa"/>
             <w:tcBorders>
               <w:top w:val="nil"/>
               <w:left w:val="single" w:sz="6" w:space="0" w:color="000000"/>
@@ -3244,33 +2945,24 @@
                 <w:szCs w:val="20"/>
               </w:rPr>
             </w:pPr>
-            <w:proofErr w:type="spellStart"/>
             <w:r>
               <w:rPr>
                 <w:i/>
                 <w:sz w:val="22"/>
               </w:rPr>
-              <w:t>WhereAreYou</w:t>
-            </w:r>
-            <w:proofErr w:type="spellEnd"/>
-            <w:r>
-              <w:rPr>
-                <w:i/>
+              <w:t>WhereAreYou?,</w:t>
+            </w:r>
+            <w:r>
+              <w:rPr>
                 <w:sz w:val="22"/>
               </w:rPr>
-              <w:t>?,</w:t>
-            </w:r>
-            <w:r>
-              <w:rPr>
-                <w:sz w:val="22"/>
-              </w:rPr>
               <w:t xml:space="preserve"> Inc</w:t>
             </w:r>
           </w:p>
         </w:tc>
         <w:tc>
           <w:tcPr>
-            <w:tcW w:w="2880" w:type="dxa"/>
+            <w:tcW w:w="2736" w:type="dxa"/>
             <w:tcBorders>
               <w:top w:val="nil"/>
               <w:left w:val="nil"/>
@@ -3304,7 +2996,7 @@
         </w:tc>
         <w:tc>
           <w:tcPr>
-            <w:tcW w:w="3060" w:type="dxa"/>
+            <w:tcW w:w="2868" w:type="dxa"/>
             <w:tcBorders>
               <w:top w:val="nil"/>
               <w:left w:val="nil"/>
@@ -3330,7 +3022,14 @@
               <w:rPr>
                 <w:sz w:val="22"/>
               </w:rPr>
-              <w:t>whereby a large volume of on-line customers will be added to their already growing clientele</w:t>
+              <w:t xml:space="preserve">whereby a large volume of on-line customers will be </w:t>
+            </w:r>
+            <w:r>
+              <w:rPr>
+                <w:sz w:val="22"/>
+              </w:rPr>
+              <w:lastRenderedPageBreak/>
+              <w:t>added to their already growing clientele</w:t>
             </w:r>
             <w:r>
               <w:t xml:space="preserve">. </w:t>
@@ -3344,6 +3043,7 @@
         <w:pStyle w:val="BodyText"/>
       </w:pPr>
       <w:r>
+        <w:lastRenderedPageBreak/>
         <w:t> </w:t>
       </w:r>
     </w:p>
@@ -3424,7 +3124,19 @@
         <w:spacing w:before="0" w:beforeAutospacing="0" w:after="0" w:afterAutospacing="0"/>
       </w:pPr>
       <w:r>
-        <w:t>The user community was unaware of any viable alternatives or off-the-shelf solutions. The user community supported the strategy that the system should be developed internally by the College in order to reduce costs, ensure appropriate functionality, and to guarantee continued support and maintenance on the system.</w:t>
+        <w:t>The user community was unaware of any viable alternatives or off-the-shelf solutions. The user community supported the strategy that the system should be dev</w:t>
+      </w:r>
+      <w:r>
+        <w:t>eloped internally by the Company</w:t>
+      </w:r>
+      <w:r>
+        <w:t xml:space="preserve"> in order to </w:t>
+      </w:r>
+      <w:r>
+        <w:t>deliver fast and secured online shopping</w:t>
+      </w:r>
+      <w:r>
+        <w:t>, ensure appropriate functionality, and to guarantee continued support and maintenance on the system.</w:t>
       </w:r>
     </w:p>
     <w:p>
@@ -3493,7 +3205,6 @@
         <w:jc w:val="center"/>
       </w:pPr>
       <w:r>
-        <w:lastRenderedPageBreak/>
         <w:t> </w:t>
       </w:r>
     </w:p>
@@ -3544,6 +3255,7 @@
         <w:rPr>
           <w:noProof/>
         </w:rPr>
+        <w:lastRenderedPageBreak/>
         <w:drawing>
           <wp:inline distT="0" distB="0" distL="0" distR="0">
             <wp:extent cx="5800725" cy="3962400"/>
@@ -3562,7 +3274,7 @@
                     </pic:cNvPicPr>
                   </pic:nvPicPr>
                   <pic:blipFill>
-                    <a:blip r:embed="rId21" cstate="print"/>
+                    <a:blip r:embed="rId18" cstate="print"/>
                     <a:srcRect/>
                     <a:stretch>
                       <a:fillRect/>
@@ -3612,14 +3324,6 @@
         <w:spacing w:before="0" w:beforeAutospacing="0" w:after="0" w:afterAutospacing="0"/>
         <w:jc w:val="center"/>
       </w:pPr>
-      <w:r>
-        <w:rPr>
-          <w:rFonts w:ascii="Arial" w:hAnsi="Arial" w:cs="Arial"/>
-          <w:b/>
-          <w:bCs/>
-        </w:rPr>
-        <w:t>Figure 6.1.2 C-Registration System Overview</w:t>
-      </w:r>
     </w:p>
     <w:p>
       <w:pPr>
@@ -3635,7 +3339,7 @@
         <w:pStyle w:val="Heading2"/>
       </w:pPr>
       <w:r>
-        <w:t>4.3</w:t>
+        <w:t>4.2</w:t>
       </w:r>
       <w:r>
         <w:rPr>
@@ -3654,7 +3358,22 @@
         <w:spacing w:before="0" w:beforeAutospacing="0" w:after="0" w:afterAutospacing="0"/>
       </w:pPr>
       <w:r>
-        <w:t>The following assumptions and dependencies relate to the capabilities of the C-Registration System as outlined in this Vision Document:</w:t>
+        <w:t xml:space="preserve">The following assumptions and dependencies relate to the capabilities of the </w:t>
+      </w:r>
+      <w:r>
+        <w:t>E-</w:t>
+      </w:r>
+    </w:p>
+    <w:p>
+      <w:pPr>
+        <w:pStyle w:val="NormalWeb"/>
+        <w:spacing w:before="0" w:beforeAutospacing="0" w:after="0" w:afterAutospacing="0"/>
+      </w:pPr>
+      <w:r>
+        <w:t xml:space="preserve">Bazaar </w:t>
+      </w:r>
+      <w:r>
+        <w:t xml:space="preserve"> System as outlined in this Vision Document:</w:t>
       </w:r>
     </w:p>
     <w:p>
@@ -3662,6 +3381,34 @@
         <w:spacing w:line="240" w:lineRule="atLeast"/>
         <w:ind w:left="2160" w:right="720" w:hanging="360"/>
         <w:rPr>
+          <w:sz w:val="22"/>
+        </w:rPr>
+      </w:pPr>
+      <w:r>
+        <w:rPr>
+          <w:rFonts w:ascii="Courier New" w:hAnsi="Courier New" w:cs="Courier New"/>
+        </w:rPr>
+        <w:t>o</w:t>
+      </w:r>
+      <w:r>
+        <w:rPr>
+          <w:sz w:val="14"/>
+          <w:szCs w:val="14"/>
+        </w:rPr>
+        <w:t xml:space="preserve">        </w:t>
+      </w:r>
+      <w:r>
+        <w:rPr>
+          <w:sz w:val="22"/>
+        </w:rPr>
+        <w:t>Gradually you will phase out the antiquated system that the founders valiantly built in their garage, in the corn fields of Iowa.</w:t>
+      </w:r>
+    </w:p>
+    <w:p>
+      <w:pPr>
+        <w:spacing w:line="240" w:lineRule="atLeast"/>
+        <w:ind w:left="2160" w:right="720" w:hanging="360"/>
+        <w:rPr>
           <w:sz w:val="20"/>
           <w:szCs w:val="20"/>
         </w:rPr>
@@ -3680,121 +3427,10 @@
         <w:t xml:space="preserve">        </w:t>
       </w:r>
       <w:r>
-        <w:t>The existing Billing and Course Catalog Database Systems which reside on the College DEC VAX Mainframe will continue to be supported until at least 2005.</w:t>
-      </w:r>
-    </w:p>
-    <w:p>
-      <w:pPr>
-        <w:spacing w:line="240" w:lineRule="atLeast"/>
-        <w:ind w:left="2160" w:right="720" w:hanging="360"/>
-        <w:rPr>
-          <w:sz w:val="20"/>
-          <w:szCs w:val="20"/>
-        </w:rPr>
-      </w:pPr>
-      <w:r>
-        <w:rPr>
-          <w:rFonts w:ascii="Courier New" w:hAnsi="Courier New" w:cs="Courier New"/>
-        </w:rPr>
-        <w:t>o</w:t>
-      </w:r>
-      <w:r>
-        <w:rPr>
-          <w:sz w:val="14"/>
-          <w:szCs w:val="14"/>
-        </w:rPr>
-        <w:t xml:space="preserve">        </w:t>
-      </w:r>
-      <w:r>
-        <w:t>The external interfaces of the Billing and Course Catalog Database Systems are as defined in [2] and [3] and will not be altered.</w:t>
-      </w:r>
-    </w:p>
-    <w:p>
-      <w:pPr>
-        <w:spacing w:line="240" w:lineRule="atLeast"/>
-        <w:ind w:left="2160" w:right="720" w:hanging="360"/>
-        <w:rPr>
-          <w:sz w:val="20"/>
-          <w:szCs w:val="20"/>
-        </w:rPr>
-      </w:pPr>
-      <w:r>
-        <w:rPr>
-          <w:rFonts w:ascii="Courier New" w:hAnsi="Courier New" w:cs="Courier New"/>
-        </w:rPr>
-        <w:t>o</w:t>
-      </w:r>
-      <w:r>
-        <w:rPr>
-          <w:sz w:val="14"/>
-          <w:szCs w:val="14"/>
-        </w:rPr>
-        <w:t xml:space="preserve">        </w:t>
-      </w:r>
-      <w:r>
-        <w:t>It is assumed that the College will continue to operate and support the existing UNIX Server and the DEC VAX Mainframe until at least 2005.</w:t>
-      </w:r>
-    </w:p>
-    <w:p>
-      <w:pPr>
-        <w:spacing w:line="240" w:lineRule="atLeast"/>
-        <w:ind w:left="2160" w:right="720" w:hanging="360"/>
-        <w:rPr>
-          <w:sz w:val="20"/>
-          <w:szCs w:val="20"/>
-        </w:rPr>
-      </w:pPr>
-      <w:r>
-        <w:rPr>
-          <w:rFonts w:ascii="Courier New" w:hAnsi="Courier New" w:cs="Courier New"/>
-        </w:rPr>
-        <w:t>o</w:t>
-      </w:r>
-      <w:r>
-        <w:rPr>
-          <w:sz w:val="14"/>
-          <w:szCs w:val="14"/>
-        </w:rPr>
-        <w:t xml:space="preserve">        </w:t>
-      </w:r>
-      <w:r>
-        <w:t>It is assumed that additional funding will be available by 2005 to replace the legacy Billing and Course Catalog Database Systems.</w:t>
-      </w:r>
-    </w:p>
-    <w:p>
-      <w:pPr>
-        <w:spacing w:line="240" w:lineRule="atLeast"/>
-        <w:ind w:left="2160" w:right="720" w:hanging="360"/>
-        <w:rPr>
-          <w:sz w:val="20"/>
-          <w:szCs w:val="20"/>
-        </w:rPr>
-      </w:pPr>
-      <w:r>
-        <w:rPr>
-          <w:rFonts w:ascii="Courier New" w:hAnsi="Courier New" w:cs="Courier New"/>
-        </w:rPr>
-        <w:lastRenderedPageBreak/>
-        <w:t>o</w:t>
-      </w:r>
-      <w:r>
-        <w:rPr>
-          <w:sz w:val="14"/>
-          <w:szCs w:val="14"/>
-        </w:rPr>
-        <w:t xml:space="preserve">        </w:t>
-      </w:r>
-      <w:r>
-        <w:t>Implementation of the new registration system in time for the January 2000 school term is dependent upon funding approval by March 1</w:t>
-      </w:r>
-      <w:r>
-        <w:rPr>
-          <w:vertAlign w:val="superscript"/>
-        </w:rPr>
-        <w:t>st</w:t>
-      </w:r>
-      <w:r>
-        <w:t>, 1999.</w:t>
+        <w:rPr>
+          <w:sz w:val="22"/>
+        </w:rPr>
+        <w:t>E-bazaar, for faster time to market of its new online order-entry system, will defer the replacement of their legacy database management system</w:t>
       </w:r>
     </w:p>
     <w:p>

--- a/Vission Document/E-Bazaar Vision Doc ver 2.doc.docx
+++ b/Vission Document/E-Bazaar Vision Doc ver 2.doc.docx
@@ -2,6 +2,533 @@
 <file path=word/document.xml><?xml version="1.0" encoding="utf-8"?>
 <w:document xmlns:ve="http://schemas.openxmlformats.org/markup-compatibility/2006" xmlns:o="urn:schemas-microsoft-com:office:office" xmlns:r="http://schemas.openxmlformats.org/officeDocument/2006/relationships" xmlns:m="http://schemas.openxmlformats.org/officeDocument/2006/math" xmlns:v="urn:schemas-microsoft-com:vml" xmlns:wp="http://schemas.openxmlformats.org/drawingml/2006/wordprocessingDrawing" xmlns:w10="urn:schemas-microsoft-com:office:word" xmlns:w="http://schemas.openxmlformats.org/wordprocessingml/2006/main" xmlns:wne="http://schemas.microsoft.com/office/word/2006/wordml">
   <w:body>
+    <w:p>
+      <w:pPr>
+        <w:pStyle w:val="Title"/>
+        <w:jc w:val="right"/>
+      </w:pPr>
+    </w:p>
+    <w:p>
+      <w:pPr>
+        <w:pStyle w:val="Title"/>
+        <w:jc w:val="right"/>
+      </w:pPr>
+    </w:p>
+    <w:p>
+      <w:pPr>
+        <w:pStyle w:val="Title"/>
+        <w:jc w:val="right"/>
+      </w:pPr>
+    </w:p>
+    <w:p>
+      <w:pPr>
+        <w:pStyle w:val="Title"/>
+        <w:jc w:val="right"/>
+      </w:pPr>
+    </w:p>
+    <w:p>
+      <w:pPr>
+        <w:pStyle w:val="Title"/>
+        <w:jc w:val="right"/>
+      </w:pPr>
+    </w:p>
+    <w:p>
+      <w:pPr>
+        <w:pStyle w:val="Title"/>
+        <w:jc w:val="right"/>
+      </w:pPr>
+    </w:p>
+    <w:p>
+      <w:pPr>
+        <w:pStyle w:val="Title"/>
+        <w:jc w:val="right"/>
+      </w:pPr>
+    </w:p>
+    <w:p>
+      <w:pPr>
+        <w:pStyle w:val="Title"/>
+        <w:jc w:val="right"/>
+      </w:pPr>
+    </w:p>
+    <w:p>
+      <w:pPr>
+        <w:pStyle w:val="Title"/>
+        <w:jc w:val="right"/>
+      </w:pPr>
+    </w:p>
+    <w:p>
+      <w:pPr>
+        <w:pStyle w:val="Title"/>
+        <w:jc w:val="right"/>
+      </w:pPr>
+    </w:p>
+    <w:p>
+      <w:pPr>
+        <w:pStyle w:val="Title"/>
+        <w:jc w:val="right"/>
+      </w:pPr>
+    </w:p>
+    <w:p>
+      <w:pPr>
+        <w:pStyle w:val="Title"/>
+        <w:jc w:val="right"/>
+      </w:pPr>
+    </w:p>
+    <w:p>
+      <w:pPr>
+        <w:pStyle w:val="Title"/>
+        <w:jc w:val="right"/>
+      </w:pPr>
+    </w:p>
+    <w:p>
+      <w:pPr>
+        <w:pStyle w:val="Title"/>
+        <w:jc w:val="right"/>
+      </w:pPr>
+    </w:p>
+    <w:p>
+      <w:pPr>
+        <w:pStyle w:val="Title"/>
+        <w:jc w:val="right"/>
+      </w:pPr>
+    </w:p>
+    <w:p>
+      <w:pPr>
+        <w:pStyle w:val="Title"/>
+        <w:jc w:val="right"/>
+      </w:pPr>
+    </w:p>
+    <w:p>
+      <w:pPr>
+        <w:pStyle w:val="Title"/>
+        <w:jc w:val="right"/>
+      </w:pPr>
+    </w:p>
+    <w:p>
+      <w:pPr>
+        <w:pStyle w:val="Title"/>
+        <w:jc w:val="right"/>
+      </w:pPr>
+    </w:p>
+    <w:p>
+      <w:pPr>
+        <w:pStyle w:val="Title"/>
+        <w:jc w:val="right"/>
+      </w:pPr>
+    </w:p>
+    <w:p>
+      <w:pPr>
+        <w:pStyle w:val="Title"/>
+        <w:jc w:val="right"/>
+      </w:pPr>
+    </w:p>
+    <w:p>
+      <w:pPr>
+        <w:pStyle w:val="Title"/>
+        <w:jc w:val="right"/>
+      </w:pPr>
+    </w:p>
+    <w:p>
+      <w:pPr>
+        <w:pStyle w:val="Title"/>
+        <w:jc w:val="right"/>
+      </w:pPr>
+    </w:p>
+    <w:p>
+      <w:pPr>
+        <w:pStyle w:val="Title"/>
+        <w:jc w:val="right"/>
+      </w:pPr>
+    </w:p>
+    <w:p>
+      <w:pPr>
+        <w:pStyle w:val="Title"/>
+        <w:jc w:val="right"/>
+      </w:pPr>
+    </w:p>
+    <w:p>
+      <w:pPr>
+        <w:pStyle w:val="Title"/>
+        <w:jc w:val="right"/>
+      </w:pPr>
+    </w:p>
+    <w:p>
+      <w:pPr>
+        <w:pStyle w:val="Title"/>
+        <w:jc w:val="right"/>
+      </w:pPr>
+    </w:p>
+    <w:p>
+      <w:pPr>
+        <w:pStyle w:val="Title"/>
+        <w:jc w:val="right"/>
+      </w:pPr>
+      <w:r>
+        <w:rPr>
+          <w:noProof/>
+        </w:rPr>
+        <w:pict>
+          <v:shapetype id="_x0000_t64" coordsize="21600,21600" o:spt="64" adj="2809,10800" path="m@28@0c@27@1@26@3@25@0l@21@4c@22@5@23@6@24@4xe">
+            <v:formulas>
+              <v:f eqn="val #0"/>
+              <v:f eqn="prod @0 41 9"/>
+              <v:f eqn="prod @0 23 9"/>
+              <v:f eqn="sum 0 0 @2"/>
+              <v:f eqn="sum 21600 0 #0"/>
+              <v:f eqn="sum 21600 0 @1"/>
+              <v:f eqn="sum 21600 0 @3"/>
+              <v:f eqn="sum #1 0 10800"/>
+              <v:f eqn="sum 21600 0 #1"/>
+              <v:f eqn="prod @8 2 3"/>
+              <v:f eqn="prod @8 4 3"/>
+              <v:f eqn="prod @8 2 1"/>
+              <v:f eqn="sum 21600 0 @9"/>
+              <v:f eqn="sum 21600 0 @10"/>
+              <v:f eqn="sum 21600 0 @11"/>
+              <v:f eqn="prod #1 2 3"/>
+              <v:f eqn="prod #1 4 3"/>
+              <v:f eqn="prod #1 2 1"/>
+              <v:f eqn="sum 21600 0 @15"/>
+              <v:f eqn="sum 21600 0 @16"/>
+              <v:f eqn="sum 21600 0 @17"/>
+              <v:f eqn="if @7 @14 0"/>
+              <v:f eqn="if @7 @13 @15"/>
+              <v:f eqn="if @7 @12 @16"/>
+              <v:f eqn="if @7 21600 @17"/>
+              <v:f eqn="if @7 0 @20"/>
+              <v:f eqn="if @7 @9 @19"/>
+              <v:f eqn="if @7 @10 @18"/>
+              <v:f eqn="if @7 @11 21600"/>
+              <v:f eqn="sum @24 0 @21"/>
+              <v:f eqn="sum @4 0 @0"/>
+              <v:f eqn="max @21 @25"/>
+              <v:f eqn="min @24 @28"/>
+              <v:f eqn="prod @0 2 1"/>
+              <v:f eqn="sum 21600 0 @33"/>
+              <v:f eqn="mid @26 @27"/>
+              <v:f eqn="mid @24 @28"/>
+              <v:f eqn="mid @22 @23"/>
+              <v:f eqn="mid @21 @25"/>
+            </v:formulas>
+            <v:path o:connecttype="custom" o:connectlocs="@35,@0;@38,10800;@37,@4;@36,10800" o:connectangles="270,180,90,0" textboxrect="@31,@33,@32,@34"/>
+            <v:handles>
+              <v:h position="topLeft,#0" yrange="0,4459"/>
+              <v:h position="#1,bottomRight" xrange="8640,12960"/>
+            </v:handles>
+          </v:shapetype>
+          <v:shape id="_x0000_s1026" type="#_x0000_t64" style="position:absolute;left:0;text-align:left;margin-left:0;margin-top:-494.6pt;width:438pt;height:627pt;z-index:251658240">
+            <v:textbox>
+              <w:txbxContent>
+                <w:p>
+                  <w:pPr>
+                    <w:rPr>
+                      <w:b/>
+                      <w:sz w:val="28"/>
+                    </w:rPr>
+                  </w:pPr>
+                  <w:r>
+                    <w:tab/>
+                  </w:r>
+                  <w:r>
+                    <w:tab/>
+                  </w:r>
+                  <w:r>
+                    <w:tab/>
+                  </w:r>
+                  <w:r>
+                    <w:tab/>
+                  </w:r>
+                  <w:r>
+                    <w:tab/>
+                  </w:r>
+                  <w:r>
+                    <w:tab/>
+                  </w:r>
+                  <w:r>
+                    <w:rPr>
+                      <w:b/>
+                      <w:sz w:val="28"/>
+                    </w:rPr>
+                    <w:t>LAB 1:</w:t>
+                  </w:r>
+                </w:p>
+                <w:p>
+                  <w:pPr>
+                    <w:rPr>
+                      <w:b/>
+                      <w:sz w:val="28"/>
+                    </w:rPr>
+                  </w:pPr>
+                  <w:r>
+                    <w:rPr>
+                      <w:b/>
+                      <w:sz w:val="28"/>
+                    </w:rPr>
+                    <w:tab/>
+                  </w:r>
+                  <w:r>
+                    <w:rPr>
+                      <w:b/>
+                      <w:sz w:val="28"/>
+                    </w:rPr>
+                    <w:tab/>
+                  </w:r>
+                  <w:r>
+                    <w:rPr>
+                      <w:b/>
+                      <w:sz w:val="28"/>
+                    </w:rPr>
+                    <w:tab/>
+                  </w:r>
+                  <w:r>
+                    <w:rPr>
+                      <w:b/>
+                      <w:sz w:val="28"/>
+                    </w:rPr>
+                    <w:tab/>
+                    <w:t>GRUOP :WHITE</w:t>
+                  </w:r>
+                </w:p>
+                <w:p>
+                  <w:pPr>
+                    <w:rPr>
+                      <w:b/>
+                      <w:sz w:val="28"/>
+                    </w:rPr>
+                  </w:pPr>
+                  <w:r>
+                    <w:rPr>
+                      <w:b/>
+                      <w:sz w:val="28"/>
+                    </w:rPr>
+                    <w:tab/>
+                  </w:r>
+                  <w:r>
+                    <w:rPr>
+                      <w:b/>
+                      <w:sz w:val="28"/>
+                    </w:rPr>
+                    <w:tab/>
+                  </w:r>
+                  <w:r>
+                    <w:rPr>
+                      <w:b/>
+                      <w:sz w:val="28"/>
+                    </w:rPr>
+                    <w:tab/>
+                  </w:r>
+                  <w:r>
+                    <w:rPr>
+                      <w:b/>
+                      <w:sz w:val="28"/>
+                    </w:rPr>
+                    <w:tab/>
+                  </w:r>
+                  <w:r>
+                    <w:rPr>
+                      <w:b/>
+                      <w:sz w:val="28"/>
+                    </w:rPr>
+                    <w:tab/>
+                    <w:t xml:space="preserve">       </w:t>
+                  </w:r>
+                  <w:r>
+                    <w:rPr>
+                      <w:b/>
+                      <w:sz w:val="28"/>
+                    </w:rPr>
+                    <w:t>1)BINIAM  WONDIMAGEGNEHU</w:t>
+                  </w:r>
+                </w:p>
+                <w:p>
+                  <w:pPr>
+                    <w:rPr>
+                      <w:b/>
+                      <w:sz w:val="28"/>
+                    </w:rPr>
+                  </w:pPr>
+                  <w:r>
+                    <w:rPr>
+                      <w:b/>
+                      <w:sz w:val="28"/>
+                    </w:rPr>
+                    <w:tab/>
+                  </w:r>
+                  <w:r>
+                    <w:rPr>
+                      <w:b/>
+                      <w:sz w:val="28"/>
+                    </w:rPr>
+                    <w:tab/>
+                  </w:r>
+                  <w:r>
+                    <w:rPr>
+                      <w:b/>
+                      <w:sz w:val="28"/>
+                    </w:rPr>
+                    <w:tab/>
+                  </w:r>
+                  <w:r>
+                    <w:rPr>
+                      <w:b/>
+                      <w:sz w:val="28"/>
+                    </w:rPr>
+                    <w:tab/>
+                  </w:r>
+                  <w:r>
+                    <w:rPr>
+                      <w:b/>
+                      <w:sz w:val="28"/>
+                    </w:rPr>
+                    <w:tab/>
+                  </w:r>
+                  <w:r>
+                    <w:rPr>
+                      <w:b/>
+                      <w:sz w:val="28"/>
+                    </w:rPr>
+                    <w:tab/>
+                    <w:t>2) KOKEB BEYENE</w:t>
+                  </w:r>
+                </w:p>
+                <w:p>
+                  <w:pPr>
+                    <w:rPr>
+                      <w:b/>
+                      <w:sz w:val="28"/>
+                    </w:rPr>
+                  </w:pPr>
+                  <w:r>
+                    <w:rPr>
+                      <w:b/>
+                      <w:sz w:val="28"/>
+                    </w:rPr>
+                    <w:tab/>
+                  </w:r>
+                  <w:r>
+                    <w:rPr>
+                      <w:b/>
+                      <w:sz w:val="28"/>
+                    </w:rPr>
+                    <w:tab/>
+                  </w:r>
+                  <w:r>
+                    <w:rPr>
+                      <w:b/>
+                      <w:sz w:val="28"/>
+                    </w:rPr>
+                    <w:tab/>
+                  </w:r>
+                  <w:r>
+                    <w:rPr>
+                      <w:b/>
+                      <w:sz w:val="28"/>
+                    </w:rPr>
+                    <w:tab/>
+                  </w:r>
+                  <w:r>
+                    <w:rPr>
+                      <w:b/>
+                      <w:sz w:val="28"/>
+                    </w:rPr>
+                    <w:tab/>
+                  </w:r>
+                  <w:r>
+                    <w:rPr>
+                      <w:b/>
+                      <w:sz w:val="28"/>
+                    </w:rPr>
+                    <w:tab/>
+                    <w:t xml:space="preserve">3) SEGNI  LENCHO </w:t>
+                  </w:r>
+                </w:p>
+                <w:p>
+                  <w:pPr>
+                    <w:rPr>
+                      <w:b/>
+                      <w:sz w:val="28"/>
+                    </w:rPr>
+                  </w:pPr>
+                  <w:r>
+                    <w:rPr>
+                      <w:b/>
+                      <w:sz w:val="28"/>
+                    </w:rPr>
+                    <w:tab/>
+                  </w:r>
+                  <w:r>
+                    <w:rPr>
+                      <w:b/>
+                      <w:sz w:val="28"/>
+                    </w:rPr>
+                    <w:tab/>
+                  </w:r>
+                  <w:r>
+                    <w:rPr>
+                      <w:b/>
+                      <w:sz w:val="28"/>
+                    </w:rPr>
+                    <w:tab/>
+                  </w:r>
+                  <w:r>
+                    <w:rPr>
+                      <w:b/>
+                      <w:sz w:val="28"/>
+                    </w:rPr>
+                    <w:tab/>
+                  </w:r>
+                  <w:r>
+                    <w:rPr>
+                      <w:b/>
+                      <w:sz w:val="28"/>
+                    </w:rPr>
+                    <w:tab/>
+                  </w:r>
+                  <w:r>
+                    <w:rPr>
+                      <w:b/>
+                      <w:sz w:val="28"/>
+                    </w:rPr>
+                    <w:tab/>
+                    <w:t>4) BELSTI  ASRESS</w:t>
+                  </w:r>
+                </w:p>
+              </w:txbxContent>
+            </v:textbox>
+          </v:shape>
+        </w:pict>
+      </w:r>
+    </w:p>
+    <w:p>
+      <w:pPr>
+        <w:pStyle w:val="Title"/>
+        <w:jc w:val="right"/>
+      </w:pPr>
+    </w:p>
+    <w:p>
+      <w:pPr>
+        <w:pStyle w:val="Title"/>
+        <w:jc w:val="right"/>
+      </w:pPr>
+    </w:p>
+    <w:p>
+      <w:pPr>
+        <w:pStyle w:val="Title"/>
+        <w:jc w:val="right"/>
+      </w:pPr>
+    </w:p>
+    <w:p>
+      <w:pPr>
+        <w:pStyle w:val="Title"/>
+        <w:jc w:val="right"/>
+      </w:pPr>
+    </w:p>
+    <w:p>
+      <w:pPr>
+        <w:pStyle w:val="Title"/>
+        <w:jc w:val="right"/>
+      </w:pPr>
+    </w:p>
     <w:p>
       <w:pPr>
         <w:pStyle w:val="Title"/>
@@ -558,7 +1085,10 @@
               <w:pStyle w:val="HTMLPreformatted"/>
             </w:pPr>
             <w:r>
-              <w:t> Binyam</w:t>
+              <w:t> Bini</w:t>
+            </w:r>
+            <w:r>
+              <w:t>am</w:t>
             </w:r>
           </w:p>
         </w:tc>
@@ -663,7 +1193,10 @@
               <w:pStyle w:val="HTMLPreformatted"/>
             </w:pPr>
             <w:r>
-              <w:t> Segne</w:t>
+              <w:t> Segn</w:t>
+            </w:r>
+            <w:r>
+              <w:t>i</w:t>
             </w:r>
           </w:p>
         </w:tc>
@@ -701,6 +1234,7 @@
         <w:r>
           <w:rPr>
             <w:rStyle w:val="Hyperlink"/>
+            <w:u w:val="none"/>
           </w:rPr>
           <w:t>1</w:t>
         </w:r>
@@ -709,12 +1243,14 @@
             <w:rStyle w:val="Hyperlink"/>
             <w:sz w:val="24"/>
             <w:szCs w:val="24"/>
+            <w:u w:val="none"/>
           </w:rPr>
           <w:t xml:space="preserve">      </w:t>
         </w:r>
         <w:r>
           <w:rPr>
             <w:rStyle w:val="Hyperlink"/>
+            <w:u w:val="none"/>
           </w:rPr>
           <w:t>Introduction</w:t>
         </w:r>
@@ -728,6 +1264,7 @@
         <w:r>
           <w:rPr>
             <w:rStyle w:val="Hyperlink"/>
+            <w:u w:val="none"/>
           </w:rPr>
           <w:t>1.1</w:t>
         </w:r>
@@ -736,12 +1273,14 @@
             <w:rStyle w:val="Hyperlink"/>
             <w:sz w:val="24"/>
             <w:szCs w:val="24"/>
+            <w:u w:val="none"/>
           </w:rPr>
           <w:t xml:space="preserve">      </w:t>
         </w:r>
         <w:r>
           <w:rPr>
             <w:rStyle w:val="Hyperlink"/>
+            <w:u w:val="none"/>
           </w:rPr>
           <w:t>Purpose</w:t>
         </w:r>
@@ -755,6 +1294,7 @@
         <w:r>
           <w:rPr>
             <w:rStyle w:val="Hyperlink"/>
+            <w:u w:val="none"/>
           </w:rPr>
           <w:t>1.2</w:t>
         </w:r>
@@ -763,12 +1303,14 @@
             <w:rStyle w:val="Hyperlink"/>
             <w:sz w:val="24"/>
             <w:szCs w:val="24"/>
+            <w:u w:val="none"/>
           </w:rPr>
           <w:t xml:space="preserve">      </w:t>
         </w:r>
         <w:r>
           <w:rPr>
             <w:rStyle w:val="Hyperlink"/>
+            <w:u w:val="none"/>
           </w:rPr>
           <w:t>Scope</w:t>
         </w:r>
@@ -787,6 +1329,7 @@
         <w:r>
           <w:rPr>
             <w:rStyle w:val="Hyperlink"/>
+            <w:u w:val="none"/>
           </w:rPr>
           <w:t>2</w:t>
         </w:r>
@@ -795,12 +1338,14 @@
             <w:rStyle w:val="Hyperlink"/>
             <w:sz w:val="24"/>
             <w:szCs w:val="24"/>
+            <w:u w:val="none"/>
           </w:rPr>
           <w:t xml:space="preserve">      </w:t>
         </w:r>
         <w:r>
           <w:rPr>
             <w:rStyle w:val="Hyperlink"/>
+            <w:u w:val="none"/>
           </w:rPr>
           <w:t>Positioning</w:t>
         </w:r>
@@ -814,6 +1359,7 @@
         <w:r>
           <w:rPr>
             <w:rStyle w:val="Hyperlink"/>
+            <w:u w:val="none"/>
           </w:rPr>
           <w:t>2.1</w:t>
         </w:r>
@@ -822,12 +1368,14 @@
             <w:rStyle w:val="Hyperlink"/>
             <w:sz w:val="24"/>
             <w:szCs w:val="24"/>
+            <w:u w:val="none"/>
           </w:rPr>
           <w:t xml:space="preserve">      </w:t>
         </w:r>
         <w:r>
           <w:rPr>
             <w:rStyle w:val="Hyperlink"/>
+            <w:u w:val="none"/>
           </w:rPr>
           <w:t>Business Opportunity</w:t>
         </w:r>
@@ -841,6 +1389,7 @@
         <w:r>
           <w:rPr>
             <w:rStyle w:val="Hyperlink"/>
+            <w:u w:val="none"/>
           </w:rPr>
           <w:t>2.2</w:t>
         </w:r>
@@ -849,12 +1398,14 @@
             <w:rStyle w:val="Hyperlink"/>
             <w:sz w:val="24"/>
             <w:szCs w:val="24"/>
+            <w:u w:val="none"/>
           </w:rPr>
           <w:t xml:space="preserve">      </w:t>
         </w:r>
         <w:r>
           <w:rPr>
             <w:rStyle w:val="Hyperlink"/>
+            <w:u w:val="none"/>
           </w:rPr>
           <w:t>Problem Statement</w:t>
         </w:r>
@@ -868,6 +1419,7 @@
         <w:r>
           <w:rPr>
             <w:rStyle w:val="Hyperlink"/>
+            <w:u w:val="none"/>
           </w:rPr>
           <w:t>3</w:t>
         </w:r>
@@ -876,12 +1428,14 @@
             <w:rStyle w:val="Hyperlink"/>
             <w:sz w:val="24"/>
             <w:szCs w:val="24"/>
+            <w:u w:val="none"/>
           </w:rPr>
           <w:t xml:space="preserve">      </w:t>
         </w:r>
         <w:r>
           <w:rPr>
             <w:rStyle w:val="Hyperlink"/>
+            <w:u w:val="none"/>
           </w:rPr>
           <w:t>Stakeholder and User Descriptions</w:t>
         </w:r>
@@ -895,6 +1449,7 @@
         <w:r>
           <w:rPr>
             <w:rStyle w:val="Hyperlink"/>
+            <w:u w:val="none"/>
           </w:rPr>
           <w:t>3.1</w:t>
         </w:r>
@@ -903,12 +1458,14 @@
             <w:rStyle w:val="Hyperlink"/>
             <w:sz w:val="24"/>
             <w:szCs w:val="24"/>
+            <w:u w:val="none"/>
           </w:rPr>
           <w:t xml:space="preserve">      </w:t>
         </w:r>
         <w:r>
           <w:rPr>
             <w:rStyle w:val="Hyperlink"/>
+            <w:u w:val="none"/>
           </w:rPr>
           <w:t>Market Demographics</w:t>
         </w:r>
@@ -922,6 +1479,7 @@
         <w:r>
           <w:rPr>
             <w:rStyle w:val="Hyperlink"/>
+            <w:u w:val="none"/>
           </w:rPr>
           <w:t>3.2</w:t>
         </w:r>
@@ -930,12 +1488,14 @@
             <w:rStyle w:val="Hyperlink"/>
             <w:sz w:val="24"/>
             <w:szCs w:val="24"/>
+            <w:u w:val="none"/>
           </w:rPr>
           <w:t xml:space="preserve">      </w:t>
         </w:r>
         <w:r>
           <w:rPr>
             <w:rStyle w:val="Hyperlink"/>
+            <w:u w:val="none"/>
           </w:rPr>
           <w:t>Stakeholder Summary</w:t>
         </w:r>
@@ -949,12 +1509,14 @@
         <w:r>
           <w:rPr>
             <w:rStyle w:val="Hyperlink"/>
+            <w:u w:val="none"/>
           </w:rPr>
           <w:t>3</w:t>
         </w:r>
         <w:r>
           <w:rPr>
             <w:rStyle w:val="Hyperlink"/>
+            <w:u w:val="none"/>
           </w:rPr>
           <w:t>.3</w:t>
         </w:r>
@@ -963,12 +1525,14 @@
             <w:rStyle w:val="Hyperlink"/>
             <w:sz w:val="24"/>
             <w:szCs w:val="24"/>
+            <w:u w:val="none"/>
           </w:rPr>
           <w:t xml:space="preserve">      </w:t>
         </w:r>
         <w:r>
           <w:rPr>
             <w:rStyle w:val="Hyperlink"/>
+            <w:u w:val="none"/>
           </w:rPr>
           <w:t>Alternatives and Competition</w:t>
         </w:r>
@@ -982,6 +1546,7 @@
         <w:r>
           <w:rPr>
             <w:rStyle w:val="Hyperlink"/>
+            <w:u w:val="none"/>
           </w:rPr>
           <w:t>4</w:t>
         </w:r>
@@ -990,12 +1555,14 @@
             <w:rStyle w:val="Hyperlink"/>
             <w:sz w:val="24"/>
             <w:szCs w:val="24"/>
+            <w:u w:val="none"/>
           </w:rPr>
           <w:t xml:space="preserve">      </w:t>
         </w:r>
         <w:r>
           <w:rPr>
             <w:rStyle w:val="Hyperlink"/>
+            <w:u w:val="none"/>
           </w:rPr>
           <w:t>Product Overview</w:t>
         </w:r>
@@ -1009,6 +1576,7 @@
         <w:r>
           <w:rPr>
             <w:rStyle w:val="Hyperlink"/>
+            <w:u w:val="none"/>
           </w:rPr>
           <w:t>4.1</w:t>
         </w:r>
@@ -1017,12 +1585,14 @@
             <w:rStyle w:val="Hyperlink"/>
             <w:sz w:val="24"/>
             <w:szCs w:val="24"/>
+            <w:u w:val="none"/>
           </w:rPr>
           <w:t xml:space="preserve">      </w:t>
         </w:r>
         <w:r>
           <w:rPr>
             <w:rStyle w:val="Hyperlink"/>
+            <w:u w:val="none"/>
           </w:rPr>
           <w:t>Product Perspective</w:t>
         </w:r>
@@ -1041,6 +1611,7 @@
         <w:r>
           <w:rPr>
             <w:rStyle w:val="Hyperlink"/>
+            <w:u w:val="none"/>
           </w:rPr>
           <w:t>4.2</w:t>
         </w:r>
@@ -1049,12 +1620,14 @@
             <w:rStyle w:val="Hyperlink"/>
             <w:sz w:val="24"/>
             <w:szCs w:val="24"/>
+            <w:u w:val="none"/>
           </w:rPr>
           <w:t xml:space="preserve">      </w:t>
         </w:r>
         <w:r>
           <w:rPr>
             <w:rStyle w:val="Hyperlink"/>
+            <w:u w:val="none"/>
           </w:rPr>
           <w:t>Assumptions and Dependencies</w:t>
         </w:r>
@@ -1073,6 +1646,7 @@
         <w:r>
           <w:rPr>
             <w:rStyle w:val="Hyperlink"/>
+            <w:u w:val="none"/>
           </w:rPr>
           <w:t>5</w:t>
         </w:r>
@@ -1081,12 +1655,14 @@
             <w:rStyle w:val="Hyperlink"/>
             <w:sz w:val="24"/>
             <w:szCs w:val="24"/>
+            <w:u w:val="none"/>
           </w:rPr>
           <w:t xml:space="preserve">     </w:t>
         </w:r>
         <w:r>
           <w:rPr>
             <w:rStyle w:val="Hyperlink"/>
+            <w:u w:val="none"/>
           </w:rPr>
           <w:t>Other Product Requirements</w:t>
         </w:r>
@@ -1195,7 +1771,13 @@
         <w:rPr>
           <w:sz w:val="22"/>
         </w:rPr>
-        <w:t xml:space="preserve"> the advent of e-business solu</w:t>
+        <w:t xml:space="preserve"> </w:t>
+      </w:r>
+      <w:r>
+        <w:rPr>
+          <w:sz w:val="22"/>
+        </w:rPr>
+        <w:t xml:space="preserve"> advent of e-business solu</w:t>
       </w:r>
       <w:r>
         <w:rPr>
@@ -3067,29 +3649,58 @@
     </w:p>
     <w:p>
       <w:pPr>
-        <w:pStyle w:val="NormalWeb"/>
-        <w:spacing w:before="0" w:beforeAutospacing="0" w:after="0" w:afterAutospacing="0"/>
-      </w:pPr>
-      <w:r>
-        <w:t>The University User Community is a large sophisticated community that demands the flexibility and response time that an on-line course registration can provide.</w:t>
-      </w:r>
-    </w:p>
-    <w:p>
-      <w:pPr>
-        <w:pStyle w:val="NormalWeb"/>
-        <w:spacing w:before="0" w:beforeAutospacing="0" w:after="0" w:afterAutospacing="0"/>
-      </w:pPr>
-      <w:r>
-        <w:t>The users are educated, computer literate, and in most cases own personal computers in their homes. The ability to register for courses via personal computers and to review their grades on-line would greatly streamline course registration.</w:t>
-      </w:r>
-    </w:p>
-    <w:p>
-      <w:pPr>
-        <w:pStyle w:val="NormalWeb"/>
-        <w:spacing w:before="0" w:beforeAutospacing="0" w:after="0" w:afterAutospacing="0"/>
-      </w:pPr>
-      <w:r>
-        <w:t>The initial release of C-Registration will be limited to Wylie College. Marketing subsequent releases to schools, colleges, and universities is under consideration by the Wylie IT Department. As a result, Course Registration will be designed to be expandable and all user community data (i.e. College Name) will be table driven and easily modifiable upon system installation.</w:t>
+        <w:rPr>
+          <w:sz w:val="22"/>
+        </w:rPr>
+      </w:pPr>
+    </w:p>
+    <w:p>
+      <w:pPr>
+        <w:rPr>
+          <w:sz w:val="22"/>
+        </w:rPr>
+      </w:pPr>
+      <w:r>
+        <w:rPr>
+          <w:sz w:val="22"/>
+        </w:rPr>
+        <w:tab/>
+        <w:t xml:space="preserve">Access is guaranteed to be secure to minimize the risk of fraud. E-bazaar will retain </w:t>
+      </w:r>
+      <w:r>
+        <w:rPr>
+          <w:sz w:val="22"/>
+        </w:rPr>
+        <w:tab/>
+        <w:t xml:space="preserve">information on all online customers in the company (currently 50,000 customers). When </w:t>
+      </w:r>
+      <w:r>
+        <w:rPr>
+          <w:sz w:val="22"/>
+        </w:rPr>
+        <w:tab/>
+        <w:t xml:space="preserve">customers use the new system to browse catalogs, the system will read the product </w:t>
+      </w:r>
+      <w:r>
+        <w:rPr>
+          <w:sz w:val="22"/>
+        </w:rPr>
+        <w:tab/>
+        <w:t xml:space="preserve">database and display current stock, along with prices and product information. When a </w:t>
+      </w:r>
+      <w:r>
+        <w:rPr>
+          <w:sz w:val="22"/>
+        </w:rPr>
+        <w:tab/>
+        <w:t xml:space="preserve">customer makes a purchase, the system will compute subtotal, taxes, shipping costs and </w:t>
+      </w:r>
+      <w:r>
+        <w:rPr>
+          <w:sz w:val="22"/>
+        </w:rPr>
+        <w:tab/>
+        <w:t xml:space="preserve">final totals. </w:t>
       </w:r>
     </w:p>
     <w:p>
@@ -3098,45 +3709,6 @@
       </w:pPr>
       <w:r>
         <w:t> </w:t>
-      </w:r>
-    </w:p>
-    <w:p>
-      <w:pPr>
-        <w:pStyle w:val="Heading2"/>
-      </w:pPr>
-      <w:r>
-        <w:t>3.3</w:t>
-      </w:r>
-      <w:r>
-        <w:rPr>
-          <w:sz w:val="14"/>
-          <w:szCs w:val="14"/>
-        </w:rPr>
-        <w:t xml:space="preserve">           </w:t>
-      </w:r>
-      <w:r>
-        <w:t>Alternatives and Competition</w:t>
-      </w:r>
-    </w:p>
-    <w:p>
-      <w:pPr>
-        <w:pStyle w:val="NormalWeb"/>
-        <w:spacing w:before="0" w:beforeAutospacing="0" w:after="0" w:afterAutospacing="0"/>
-      </w:pPr>
-      <w:r>
-        <w:t>The user community was unaware of any viable alternatives or off-the-shelf solutions. The user community supported the strategy that the system should be dev</w:t>
-      </w:r>
-      <w:r>
-        <w:t>eloped internally by the Company</w:t>
-      </w:r>
-      <w:r>
-        <w:t xml:space="preserve"> in order to </w:t>
-      </w:r>
-      <w:r>
-        <w:t>deliver fast and secured online shopping</w:t>
-      </w:r>
-      <w:r>
-        <w:t>, ensure appropriate functionality, and to guarantee continued support and maintenance on the system.</w:t>
       </w:r>
     </w:p>
     <w:p>

--- a/Vission Document/E-Bazaar Vision Doc ver 2.doc.docx
+++ b/Vission Document/E-Bazaar Vision Doc ver 2.doc.docx
@@ -1,6 +1,6 @@
 
 <file path=word/document.xml><?xml version="1.0" encoding="utf-8"?>
-<w:document xmlns:ve="http://schemas.openxmlformats.org/markup-compatibility/2006" xmlns:o="urn:schemas-microsoft-com:office:office" xmlns:r="http://schemas.openxmlformats.org/officeDocument/2006/relationships" xmlns:m="http://schemas.openxmlformats.org/officeDocument/2006/math" xmlns:v="urn:schemas-microsoft-com:vml" xmlns:wp="http://schemas.openxmlformats.org/drawingml/2006/wordprocessingDrawing" xmlns:w10="urn:schemas-microsoft-com:office:word" xmlns:w="http://schemas.openxmlformats.org/wordprocessingml/2006/main" xmlns:wne="http://schemas.microsoft.com/office/word/2006/wordml">
+<w:document xmlns:wpc="http://schemas.microsoft.com/office/word/2010/wordprocessingCanvas" xmlns:cx="http://schemas.microsoft.com/office/drawing/2014/chartex" xmlns:cx1="http://schemas.microsoft.com/office/drawing/2015/9/8/chartex" xmlns:cx2="http://schemas.microsoft.com/office/drawing/2015/10/21/chartex" xmlns:cx3="http://schemas.microsoft.com/office/drawing/2016/5/9/chartex" xmlns:cx4="http://schemas.microsoft.com/office/drawing/2016/5/10/chartex" xmlns:cx5="http://schemas.microsoft.com/office/drawing/2016/5/11/chartex" xmlns:cx6="http://schemas.microsoft.com/office/drawing/2016/5/12/chartex" xmlns:cx7="http://schemas.microsoft.com/office/drawing/2016/5/13/chartex" xmlns:cx8="http://schemas.microsoft.com/office/drawing/2016/5/14/chartex" xmlns:mc="http://schemas.openxmlformats.org/markup-compatibility/2006" xmlns:o="urn:schemas-microsoft-com:office:office" xmlns:r="http://schemas.openxmlformats.org/officeDocument/2006/relationships" xmlns:m="http://schemas.openxmlformats.org/officeDocument/2006/math" xmlns:v="urn:schemas-microsoft-com:vml" xmlns:wp14="http://schemas.microsoft.com/office/word/2010/wordprocessingDrawing" xmlns:wp="http://schemas.openxmlformats.org/drawingml/2006/wordprocessingDrawing" xmlns:w10="urn:schemas-microsoft-com:office:word" xmlns:w="http://schemas.openxmlformats.org/wordprocessingml/2006/main" xmlns:w14="http://schemas.microsoft.com/office/word/2010/wordml" xmlns:w15="http://schemas.microsoft.com/office/word/2012/wordml" xmlns:w16se="http://schemas.microsoft.com/office/word/2015/wordml/symex" xmlns:wpg="http://schemas.microsoft.com/office/word/2010/wordprocessingGroup" xmlns:wpi="http://schemas.microsoft.com/office/word/2010/wordprocessingInk" xmlns:wne="http://schemas.microsoft.com/office/word/2006/wordml" xmlns:wps="http://schemas.microsoft.com/office/word/2010/wordprocessingShape" mc:Ignorable="w14 w15 w16se wp14">
   <w:body>
     <w:p>
       <w:pPr>
@@ -622,7 +622,7 @@
           <w:left w:w="0" w:type="dxa"/>
           <w:right w:w="0" w:type="dxa"/>
         </w:tblCellMar>
-        <w:tblLook w:val="0000"/>
+        <w:tblLook w:val="0000" w:firstRow="0" w:lastRow="0" w:firstColumn="0" w:lastColumn="0" w:noHBand="0" w:noVBand="0"/>
       </w:tblPr>
       <w:tblGrid>
         <w:gridCol w:w="1781"/>
@@ -850,9 +850,19 @@
                 <w:szCs w:val="20"/>
               </w:rPr>
             </w:pPr>
-            <w:r>
-              <w:t>Kokeb Beyene</w:t>
-            </w:r>
+            <w:proofErr w:type="spellStart"/>
+            <w:r>
+              <w:t>Kokeb</w:t>
+            </w:r>
+            <w:proofErr w:type="spellEnd"/>
+            <w:r>
+              <w:t xml:space="preserve"> </w:t>
+            </w:r>
+            <w:proofErr w:type="spellStart"/>
+            <w:r>
+              <w:t>Beyene</w:t>
+            </w:r>
+            <w:proofErr w:type="spellEnd"/>
           </w:p>
         </w:tc>
       </w:tr>
@@ -980,7 +990,21 @@
               </w:rPr>
             </w:pPr>
             <w:r>
-              <w:t xml:space="preserve">Belisty </w:t>
+              <w:t>Bel</w:t>
+            </w:r>
+            <w:r>
+              <w:t>e</w:t>
+            </w:r>
+            <w:r>
+              <w:t>st</w:t>
+            </w:r>
+            <w:r>
+              <w:t>i</w:t>
+            </w:r>
+            <w:bookmarkStart w:id="0" w:name="_GoBack"/>
+            <w:bookmarkEnd w:id="0"/>
+            <w:r>
+              <w:t xml:space="preserve"> </w:t>
             </w:r>
           </w:p>
         </w:tc>
@@ -1085,11 +1109,16 @@
               <w:pStyle w:val="HTMLPreformatted"/>
             </w:pPr>
             <w:r>
-              <w:t> Bini</w:t>
+              <w:t> </w:t>
+            </w:r>
+            <w:proofErr w:type="spellStart"/>
+            <w:r>
+              <w:t>Bini</w:t>
             </w:r>
             <w:r>
               <w:t>am</w:t>
             </w:r>
+            <w:proofErr w:type="spellEnd"/>
           </w:p>
         </w:tc>
       </w:tr>
@@ -1193,11 +1222,16 @@
               <w:pStyle w:val="HTMLPreformatted"/>
             </w:pPr>
             <w:r>
-              <w:t> Segn</w:t>
+              <w:t> </w:t>
+            </w:r>
+            <w:proofErr w:type="spellStart"/>
+            <w:r>
+              <w:t>Segn</w:t>
             </w:r>
             <w:r>
               <w:t>i</w:t>
             </w:r>
+            <w:proofErr w:type="spellEnd"/>
           </w:p>
         </w:tc>
       </w:tr>
@@ -1927,7 +1961,7 @@
           <w:left w:w="0" w:type="dxa"/>
           <w:right w:w="0" w:type="dxa"/>
         </w:tblCellMar>
-        <w:tblLook w:val="0000"/>
+        <w:tblLook w:val="0000" w:firstRow="0" w:lastRow="0" w:firstColumn="0" w:lastColumn="0" w:noHBand="0" w:noVBand="0"/>
       </w:tblPr>
       <w:tblGrid>
         <w:gridCol w:w="3496"/>
@@ -2076,8 +2110,13 @@
               </w:rPr>
             </w:pPr>
             <w:r>
-              <w:t>Customers, Sales reps, and E-Bazaar Management inc.</w:t>
-            </w:r>
+              <w:t xml:space="preserve">Customers, Sales reps, and E-Bazaar Management </w:t>
+            </w:r>
+            <w:proofErr w:type="spellStart"/>
+            <w:r>
+              <w:t>inc.</w:t>
+            </w:r>
+            <w:proofErr w:type="spellEnd"/>
           </w:p>
         </w:tc>
       </w:tr>
@@ -2259,7 +2298,7 @@
           <w:left w:w="0" w:type="dxa"/>
           <w:right w:w="0" w:type="dxa"/>
         </w:tblCellMar>
-        <w:tblLook w:val="0000"/>
+        <w:tblLook w:val="0000" w:firstRow="0" w:lastRow="0" w:firstColumn="0" w:lastColumn="0" w:noHBand="0" w:noVBand="0"/>
       </w:tblPr>
       <w:tblGrid>
         <w:gridCol w:w="3762"/>
@@ -2743,7 +2782,23 @@
         <w:spacing w:before="0" w:beforeAutospacing="0" w:after="0" w:afterAutospacing="0"/>
       </w:pPr>
       <w:r>
-        <w:t xml:space="preserve">This section describes the users of the E-bazaar inc e-Bazzar System. There are 3 types of users of the E-bazaar System; the Customer, the Sale reps, and the Managements. </w:t>
+        <w:t xml:space="preserve">This section describes the users of the E-bazaar </w:t>
+      </w:r>
+      <w:proofErr w:type="spellStart"/>
+      <w:r>
+        <w:t>inc</w:t>
+      </w:r>
+      <w:proofErr w:type="spellEnd"/>
+      <w:r>
+        <w:t xml:space="preserve"> e-</w:t>
+      </w:r>
+      <w:proofErr w:type="spellStart"/>
+      <w:r>
+        <w:t>Bazzar</w:t>
+      </w:r>
+      <w:proofErr w:type="spellEnd"/>
+      <w:r>
+        <w:t xml:space="preserve"> System. There are 3 types of users of the E-bazaar System; the Customer, the Sale reps, and the Managements. </w:t>
       </w:r>
     </w:p>
     <w:p>
@@ -2778,7 +2833,7 @@
           <w:left w:w="0" w:type="dxa"/>
           <w:right w:w="0" w:type="dxa"/>
         </w:tblCellMar>
-        <w:tblLook w:val="0000"/>
+        <w:tblLook w:val="0000" w:firstRow="0" w:lastRow="0" w:firstColumn="0" w:lastColumn="0" w:noHBand="0" w:noVBand="0"/>
       </w:tblPr>
       <w:tblGrid>
         <w:gridCol w:w="2416"/>
@@ -3527,12 +3582,21 @@
                 <w:szCs w:val="20"/>
               </w:rPr>
             </w:pPr>
+            <w:proofErr w:type="spellStart"/>
             <w:r>
               <w:rPr>
                 <w:i/>
                 <w:sz w:val="22"/>
               </w:rPr>
-              <w:t>WhereAreYou?,</w:t>
+              <w:t>WhereAreYou</w:t>
+            </w:r>
+            <w:proofErr w:type="spellEnd"/>
+            <w:r>
+              <w:rPr>
+                <w:i/>
+                <w:sz w:val="22"/>
+              </w:rPr>
+              <w:t>?,</w:t>
             </w:r>
             <w:r>
               <w:rPr>
@@ -4069,7 +4133,7 @@
 </file>
 
 <file path=word/styles.xml><?xml version="1.0" encoding="utf-8"?>
-<w:styles xmlns:r="http://schemas.openxmlformats.org/officeDocument/2006/relationships" xmlns:w="http://schemas.openxmlformats.org/wordprocessingml/2006/main">
+<w:styles xmlns:mc="http://schemas.openxmlformats.org/markup-compatibility/2006" xmlns:r="http://schemas.openxmlformats.org/officeDocument/2006/relationships" xmlns:w="http://schemas.openxmlformats.org/wordprocessingml/2006/main" xmlns:w14="http://schemas.microsoft.com/office/word/2010/wordml" xmlns:w15="http://schemas.microsoft.com/office/word/2012/wordml" xmlns:w16se="http://schemas.microsoft.com/office/word/2015/wordml/symex" mc:Ignorable="w14 w15 w16se">
   <w:docDefaults>
     <w:rPrDefault>
       <w:rPr>
@@ -4085,148 +4149,381 @@
       </w:pPr>
     </w:pPrDefault>
   </w:docDefaults>
-  <w:latentStyles w:defLockedState="0" w:defUIPriority="99" w:defSemiHidden="1" w:defUnhideWhenUsed="1" w:defQFormat="0" w:count="267">
-    <w:lsdException w:name="Normal" w:semiHidden="0" w:uiPriority="0" w:unhideWhenUsed="0" w:qFormat="1"/>
-    <w:lsdException w:name="heading 1" w:semiHidden="0" w:uiPriority="0" w:unhideWhenUsed="0" w:qFormat="1"/>
-    <w:lsdException w:name="heading 2" w:uiPriority="0" w:qFormat="1"/>
-    <w:lsdException w:name="heading 3" w:uiPriority="9" w:qFormat="1"/>
-    <w:lsdException w:name="heading 4" w:uiPriority="9" w:qFormat="1"/>
-    <w:lsdException w:name="heading 5" w:uiPriority="9" w:qFormat="1"/>
-    <w:lsdException w:name="heading 6" w:uiPriority="9" w:qFormat="1"/>
-    <w:lsdException w:name="heading 7" w:uiPriority="9" w:qFormat="1"/>
-    <w:lsdException w:name="heading 8" w:uiPriority="9" w:qFormat="1"/>
-    <w:lsdException w:name="heading 9" w:uiPriority="9" w:qFormat="1"/>
-    <w:lsdException w:name="toc 1" w:uiPriority="0"/>
-    <w:lsdException w:name="toc 2" w:uiPriority="0"/>
-    <w:lsdException w:name="toc 3" w:uiPriority="39"/>
-    <w:lsdException w:name="toc 4" w:uiPriority="39"/>
-    <w:lsdException w:name="toc 5" w:uiPriority="39"/>
-    <w:lsdException w:name="toc 6" w:uiPriority="39"/>
-    <w:lsdException w:name="toc 7" w:uiPriority="39"/>
-    <w:lsdException w:name="toc 8" w:uiPriority="39"/>
-    <w:lsdException w:name="toc 9" w:uiPriority="39"/>
-    <w:lsdException w:name="caption" w:uiPriority="35" w:qFormat="1"/>
-    <w:lsdException w:name="Title" w:semiHidden="0" w:uiPriority="0" w:unhideWhenUsed="0" w:qFormat="1"/>
-    <w:lsdException w:name="Default Paragraph Font" w:uiPriority="1"/>
-    <w:lsdException w:name="Body Text" w:uiPriority="0"/>
-    <w:lsdException w:name="Subtitle" w:semiHidden="0" w:uiPriority="11" w:unhideWhenUsed="0" w:qFormat="1"/>
-    <w:lsdException w:name="Hyperlink" w:uiPriority="0"/>
-    <w:lsdException w:name="Strong" w:semiHidden="0" w:uiPriority="22" w:unhideWhenUsed="0" w:qFormat="1"/>
-    <w:lsdException w:name="Emphasis" w:semiHidden="0" w:uiPriority="20" w:unhideWhenUsed="0" w:qFormat="1"/>
-    <w:lsdException w:name="Normal (Web)" w:uiPriority="0"/>
-    <w:lsdException w:name="HTML Preformatted" w:uiPriority="0"/>
-    <w:lsdException w:name="Table Grid" w:semiHidden="0" w:uiPriority="59" w:unhideWhenUsed="0"/>
-    <w:lsdException w:name="Placeholder Text" w:unhideWhenUsed="0"/>
-    <w:lsdException w:name="No Spacing" w:semiHidden="0" w:uiPriority="1" w:unhideWhenUsed="0" w:qFormat="1"/>
-    <w:lsdException w:name="Light Shading" w:semiHidden="0" w:uiPriority="60" w:unhideWhenUsed="0"/>
-    <w:lsdException w:name="Light List" w:semiHidden="0" w:uiPriority="61" w:unhideWhenUsed="0"/>
-    <w:lsdException w:name="Light Grid" w:semiHidden="0" w:uiPriority="62" w:unhideWhenUsed="0"/>
-    <w:lsdException w:name="Medium Shading 1" w:semiHidden="0" w:uiPriority="63" w:unhideWhenUsed="0"/>
-    <w:lsdException w:name="Medium Shading 2" w:semiHidden="0" w:uiPriority="64" w:unhideWhenUsed="0"/>
-    <w:lsdException w:name="Medium List 1" w:semiHidden="0" w:uiPriority="65" w:unhideWhenUsed="0"/>
-    <w:lsdException w:name="Medium List 2" w:semiHidden="0" w:uiPriority="66" w:unhideWhenUsed="0"/>
-    <w:lsdException w:name="Medium Grid 1" w:semiHidden="0" w:uiPriority="67" w:unhideWhenUsed="0"/>
-    <w:lsdException w:name="Medium Grid 2" w:semiHidden="0" w:uiPriority="68" w:unhideWhenUsed="0"/>
-    <w:lsdException w:name="Medium Grid 3" w:semiHidden="0" w:uiPriority="69" w:unhideWhenUsed="0"/>
-    <w:lsdException w:name="Dark List" w:semiHidden="0" w:uiPriority="70" w:unhideWhenUsed="0"/>
-    <w:lsdException w:name="Colorful Shading" w:semiHidden="0" w:uiPriority="71" w:unhideWhenUsed="0"/>
-    <w:lsdException w:name="Colorful List" w:semiHidden="0" w:uiPriority="72" w:unhideWhenUsed="0"/>
-    <w:lsdException w:name="Colorful Grid" w:semiHidden="0" w:uiPriority="73" w:unhideWhenUsed="0"/>
-    <w:lsdException w:name="Light Shading Accent 1" w:semiHidden="0" w:uiPriority="60" w:unhideWhenUsed="0"/>
-    <w:lsdException w:name="Light List Accent 1" w:semiHidden="0" w:uiPriority="61" w:unhideWhenUsed="0"/>
-    <w:lsdException w:name="Light Grid Accent 1" w:semiHidden="0" w:uiPriority="62" w:unhideWhenUsed="0"/>
-    <w:lsdException w:name="Medium Shading 1 Accent 1" w:semiHidden="0" w:uiPriority="63" w:unhideWhenUsed="0"/>
-    <w:lsdException w:name="Medium Shading 2 Accent 1" w:semiHidden="0" w:uiPriority="64" w:unhideWhenUsed="0"/>
-    <w:lsdException w:name="Medium List 1 Accent 1" w:semiHidden="0" w:uiPriority="65" w:unhideWhenUsed="0"/>
-    <w:lsdException w:name="Revision" w:unhideWhenUsed="0"/>
-    <w:lsdException w:name="List Paragraph" w:semiHidden="0" w:uiPriority="34" w:unhideWhenUsed="0" w:qFormat="1"/>
-    <w:lsdException w:name="Quote" w:semiHidden="0" w:uiPriority="29" w:unhideWhenUsed="0" w:qFormat="1"/>
-    <w:lsdException w:name="Intense Quote" w:semiHidden="0" w:uiPriority="30" w:unhideWhenUsed="0" w:qFormat="1"/>
-    <w:lsdException w:name="Medium List 2 Accent 1" w:semiHidden="0" w:uiPriority="66" w:unhideWhenUsed="0"/>
-    <w:lsdException w:name="Medium Grid 1 Accent 1" w:semiHidden="0" w:uiPriority="67" w:unhideWhenUsed="0"/>
-    <w:lsdException w:name="Medium Grid 2 Accent 1" w:semiHidden="0" w:uiPriority="68" w:unhideWhenUsed="0"/>
-    <w:lsdException w:name="Medium Grid 3 Accent 1" w:semiHidden="0" w:uiPriority="69" w:unhideWhenUsed="0"/>
-    <w:lsdException w:name="Dark List Accent 1" w:semiHidden="0" w:uiPriority="70" w:unhideWhenUsed="0"/>
-    <w:lsdException w:name="Colorful Shading Accent 1" w:semiHidden="0" w:uiPriority="71" w:unhideWhenUsed="0"/>
-    <w:lsdException w:name="Colorful List Accent 1" w:semiHidden="0" w:uiPriority="72" w:unhideWhenUsed="0"/>
-    <w:lsdException w:name="Colorful Grid Accent 1" w:semiHidden="0" w:uiPriority="73" w:unhideWhenUsed="0"/>
-    <w:lsdException w:name="Light Shading Accent 2" w:semiHidden="0" w:uiPriority="60" w:unhideWhenUsed="0"/>
-    <w:lsdException w:name="Light List Accent 2" w:semiHidden="0" w:uiPriority="61" w:unhideWhenUsed="0"/>
-    <w:lsdException w:name="Light Grid Accent 2" w:semiHidden="0" w:uiPriority="62" w:unhideWhenUsed="0"/>
-    <w:lsdException w:name="Medium Shading 1 Accent 2" w:semiHidden="0" w:uiPriority="63" w:unhideWhenUsed="0"/>
-    <w:lsdException w:name="Medium Shading 2 Accent 2" w:semiHidden="0" w:uiPriority="64" w:unhideWhenUsed="0"/>
-    <w:lsdException w:name="Medium List 1 Accent 2" w:semiHidden="0" w:uiPriority="65" w:unhideWhenUsed="0"/>
-    <w:lsdException w:name="Medium List 2 Accent 2" w:semiHidden="0" w:uiPriority="66" w:unhideWhenUsed="0"/>
-    <w:lsdException w:name="Medium Grid 1 Accent 2" w:semiHidden="0" w:uiPriority="67" w:unhideWhenUsed="0"/>
-    <w:lsdException w:name="Medium Grid 2 Accent 2" w:semiHidden="0" w:uiPriority="68" w:unhideWhenUsed="0"/>
-    <w:lsdException w:name="Medium Grid 3 Accent 2" w:semiHidden="0" w:uiPriority="69" w:unhideWhenUsed="0"/>
-    <w:lsdException w:name="Dark List Accent 2" w:semiHidden="0" w:uiPriority="70" w:unhideWhenUsed="0"/>
-    <w:lsdException w:name="Colorful Shading Accent 2" w:semiHidden="0" w:uiPriority="71" w:unhideWhenUsed="0"/>
-    <w:lsdException w:name="Colorful List Accent 2" w:semiHidden="0" w:uiPriority="72" w:unhideWhenUsed="0"/>
-    <w:lsdException w:name="Colorful Grid Accent 2" w:semiHidden="0" w:uiPriority="73" w:unhideWhenUsed="0"/>
-    <w:lsdException w:name="Light Shading Accent 3" w:semiHidden="0" w:uiPriority="60" w:unhideWhenUsed="0"/>
-    <w:lsdException w:name="Light List Accent 3" w:semiHidden="0" w:uiPriority="61" w:unhideWhenUsed="0"/>
-    <w:lsdException w:name="Light Grid Accent 3" w:semiHidden="0" w:uiPriority="62" w:unhideWhenUsed="0"/>
-    <w:lsdException w:name="Medium Shading 1 Accent 3" w:semiHidden="0" w:uiPriority="63" w:unhideWhenUsed="0"/>
-    <w:lsdException w:name="Medium Shading 2 Accent 3" w:semiHidden="0" w:uiPriority="64" w:unhideWhenUsed="0"/>
-    <w:lsdException w:name="Medium List 1 Accent 3" w:semiHidden="0" w:uiPriority="65" w:unhideWhenUsed="0"/>
-    <w:lsdException w:name="Medium List 2 Accent 3" w:semiHidden="0" w:uiPriority="66" w:unhideWhenUsed="0"/>
-    <w:lsdException w:name="Medium Grid 1 Accent 3" w:semiHidden="0" w:uiPriority="67" w:unhideWhenUsed="0"/>
-    <w:lsdException w:name="Medium Grid 2 Accent 3" w:semiHidden="0" w:uiPriority="68" w:unhideWhenUsed="0"/>
-    <w:lsdException w:name="Medium Grid 3 Accent 3" w:semiHidden="0" w:uiPriority="69" w:unhideWhenUsed="0"/>
-    <w:lsdException w:name="Dark List Accent 3" w:semiHidden="0" w:uiPriority="70" w:unhideWhenUsed="0"/>
-    <w:lsdException w:name="Colorful Shading Accent 3" w:semiHidden="0" w:uiPriority="71" w:unhideWhenUsed="0"/>
-    <w:lsdException w:name="Colorful List Accent 3" w:semiHidden="0" w:uiPriority="72" w:unhideWhenUsed="0"/>
-    <w:lsdException w:name="Colorful Grid Accent 3" w:semiHidden="0" w:uiPriority="73" w:unhideWhenUsed="0"/>
-    <w:lsdException w:name="Light Shading Accent 4" w:semiHidden="0" w:uiPriority="60" w:unhideWhenUsed="0"/>
-    <w:lsdException w:name="Light List Accent 4" w:semiHidden="0" w:uiPriority="61" w:unhideWhenUsed="0"/>
-    <w:lsdException w:name="Light Grid Accent 4" w:semiHidden="0" w:uiPriority="62" w:unhideWhenUsed="0"/>
-    <w:lsdException w:name="Medium Shading 1 Accent 4" w:semiHidden="0" w:uiPriority="63" w:unhideWhenUsed="0"/>
-    <w:lsdException w:name="Medium Shading 2 Accent 4" w:semiHidden="0" w:uiPriority="64" w:unhideWhenUsed="0"/>
-    <w:lsdException w:name="Medium List 1 Accent 4" w:semiHidden="0" w:uiPriority="65" w:unhideWhenUsed="0"/>
-    <w:lsdException w:name="Medium List 2 Accent 4" w:semiHidden="0" w:uiPriority="66" w:unhideWhenUsed="0"/>
-    <w:lsdException w:name="Medium Grid 1 Accent 4" w:semiHidden="0" w:uiPriority="67" w:unhideWhenUsed="0"/>
-    <w:lsdException w:name="Medium Grid 2 Accent 4" w:semiHidden="0" w:uiPriority="68" w:unhideWhenUsed="0"/>
-    <w:lsdException w:name="Medium Grid 3 Accent 4" w:semiHidden="0" w:uiPriority="69" w:unhideWhenUsed="0"/>
-    <w:lsdException w:name="Dark List Accent 4" w:semiHidden="0" w:uiPriority="70" w:unhideWhenUsed="0"/>
-    <w:lsdException w:name="Colorful Shading Accent 4" w:semiHidden="0" w:uiPriority="71" w:unhideWhenUsed="0"/>
-    <w:lsdException w:name="Colorful List Accent 4" w:semiHidden="0" w:uiPriority="72" w:unhideWhenUsed="0"/>
-    <w:lsdException w:name="Colorful Grid Accent 4" w:semiHidden="0" w:uiPriority="73" w:unhideWhenUsed="0"/>
-    <w:lsdException w:name="Light Shading Accent 5" w:semiHidden="0" w:uiPriority="60" w:unhideWhenUsed="0"/>
-    <w:lsdException w:name="Light List Accent 5" w:semiHidden="0" w:uiPriority="61" w:unhideWhenUsed="0"/>
-    <w:lsdException w:name="Light Grid Accent 5" w:semiHidden="0" w:uiPriority="62" w:unhideWhenUsed="0"/>
-    <w:lsdException w:name="Medium Shading 1 Accent 5" w:semiHidden="0" w:uiPriority="63" w:unhideWhenUsed="0"/>
-    <w:lsdException w:name="Medium Shading 2 Accent 5" w:semiHidden="0" w:uiPriority="64" w:unhideWhenUsed="0"/>
-    <w:lsdException w:name="Medium List 1 Accent 5" w:semiHidden="0" w:uiPriority="65" w:unhideWhenUsed="0"/>
-    <w:lsdException w:name="Medium List 2 Accent 5" w:semiHidden="0" w:uiPriority="66" w:unhideWhenUsed="0"/>
-    <w:lsdException w:name="Medium Grid 1 Accent 5" w:semiHidden="0" w:uiPriority="67" w:unhideWhenUsed="0"/>
-    <w:lsdException w:name="Medium Grid 2 Accent 5" w:semiHidden="0" w:uiPriority="68" w:unhideWhenUsed="0"/>
-    <w:lsdException w:name="Medium Grid 3 Accent 5" w:semiHidden="0" w:uiPriority="69" w:unhideWhenUsed="0"/>
-    <w:lsdException w:name="Dark List Accent 5" w:semiHidden="0" w:uiPriority="70" w:unhideWhenUsed="0"/>
-    <w:lsdException w:name="Colorful Shading Accent 5" w:semiHidden="0" w:uiPriority="71" w:unhideWhenUsed="0"/>
-    <w:lsdException w:name="Colorful List Accent 5" w:semiHidden="0" w:uiPriority="72" w:unhideWhenUsed="0"/>
-    <w:lsdException w:name="Colorful Grid Accent 5" w:semiHidden="0" w:uiPriority="73" w:unhideWhenUsed="0"/>
-    <w:lsdException w:name="Light Shading Accent 6" w:semiHidden="0" w:uiPriority="60" w:unhideWhenUsed="0"/>
-    <w:lsdException w:name="Light List Accent 6" w:semiHidden="0" w:uiPriority="61" w:unhideWhenUsed="0"/>
-    <w:lsdException w:name="Light Grid Accent 6" w:semiHidden="0" w:uiPriority="62" w:unhideWhenUsed="0"/>
-    <w:lsdException w:name="Medium Shading 1 Accent 6" w:semiHidden="0" w:uiPriority="63" w:unhideWhenUsed="0"/>
-    <w:lsdException w:name="Medium Shading 2 Accent 6" w:semiHidden="0" w:uiPriority="64" w:unhideWhenUsed="0"/>
-    <w:lsdException w:name="Medium List 1 Accent 6" w:semiHidden="0" w:uiPriority="65" w:unhideWhenUsed="0"/>
-    <w:lsdException w:name="Medium List 2 Accent 6" w:semiHidden="0" w:uiPriority="66" w:unhideWhenUsed="0"/>
-    <w:lsdException w:name="Medium Grid 1 Accent 6" w:semiHidden="0" w:uiPriority="67" w:unhideWhenUsed="0"/>
-    <w:lsdException w:name="Medium Grid 2 Accent 6" w:semiHidden="0" w:uiPriority="68" w:unhideWhenUsed="0"/>
-    <w:lsdException w:name="Medium Grid 3 Accent 6" w:semiHidden="0" w:uiPriority="69" w:unhideWhenUsed="0"/>
-    <w:lsdException w:name="Dark List Accent 6" w:semiHidden="0" w:uiPriority="70" w:unhideWhenUsed="0"/>
-    <w:lsdException w:name="Colorful Shading Accent 6" w:semiHidden="0" w:uiPriority="71" w:unhideWhenUsed="0"/>
-    <w:lsdException w:name="Colorful List Accent 6" w:semiHidden="0" w:uiPriority="72" w:unhideWhenUsed="0"/>
-    <w:lsdException w:name="Colorful Grid Accent 6" w:semiHidden="0" w:uiPriority="73" w:unhideWhenUsed="0"/>
-    <w:lsdException w:name="Subtle Emphasis" w:semiHidden="0" w:uiPriority="19" w:unhideWhenUsed="0" w:qFormat="1"/>
-    <w:lsdException w:name="Intense Emphasis" w:semiHidden="0" w:uiPriority="21" w:unhideWhenUsed="0" w:qFormat="1"/>
-    <w:lsdException w:name="Subtle Reference" w:semiHidden="0" w:uiPriority="31" w:unhideWhenUsed="0" w:qFormat="1"/>
-    <w:lsdException w:name="Intense Reference" w:semiHidden="0" w:uiPriority="32" w:unhideWhenUsed="0" w:qFormat="1"/>
-    <w:lsdException w:name="Book Title" w:semiHidden="0" w:uiPriority="33" w:unhideWhenUsed="0" w:qFormat="1"/>
-    <w:lsdException w:name="Bibliography" w:uiPriority="37"/>
-    <w:lsdException w:name="TOC Heading" w:uiPriority="39" w:qFormat="1"/>
+  <w:latentStyles w:defLockedState="0" w:defUIPriority="99" w:defSemiHidden="0" w:defUnhideWhenUsed="0" w:defQFormat="0" w:count="374">
+    <w:lsdException w:name="Normal" w:uiPriority="0" w:qFormat="1"/>
+    <w:lsdException w:name="heading 1" w:uiPriority="0" w:qFormat="1"/>
+    <w:lsdException w:name="heading 2" w:semiHidden="1" w:uiPriority="0" w:unhideWhenUsed="1" w:qFormat="1"/>
+    <w:lsdException w:name="heading 3" w:semiHidden="1" w:uiPriority="9" w:unhideWhenUsed="1" w:qFormat="1"/>
+    <w:lsdException w:name="heading 4" w:semiHidden="1" w:uiPriority="9" w:unhideWhenUsed="1" w:qFormat="1"/>
+    <w:lsdException w:name="heading 5" w:semiHidden="1" w:uiPriority="9" w:unhideWhenUsed="1" w:qFormat="1"/>
+    <w:lsdException w:name="heading 6" w:semiHidden="1" w:uiPriority="9" w:unhideWhenUsed="1" w:qFormat="1"/>
+    <w:lsdException w:name="heading 7" w:semiHidden="1" w:uiPriority="9" w:unhideWhenUsed="1" w:qFormat="1"/>
+    <w:lsdException w:name="heading 8" w:semiHidden="1" w:uiPriority="9" w:unhideWhenUsed="1" w:qFormat="1"/>
+    <w:lsdException w:name="heading 9" w:semiHidden="1" w:uiPriority="9" w:unhideWhenUsed="1" w:qFormat="1"/>
+    <w:lsdException w:name="index 1" w:semiHidden="1" w:unhideWhenUsed="1"/>
+    <w:lsdException w:name="index 2" w:semiHidden="1" w:unhideWhenUsed="1"/>
+    <w:lsdException w:name="index 3" w:semiHidden="1" w:unhideWhenUsed="1"/>
+    <w:lsdException w:name="index 4" w:semiHidden="1" w:unhideWhenUsed="1"/>
+    <w:lsdException w:name="index 5" w:semiHidden="1" w:unhideWhenUsed="1"/>
+    <w:lsdException w:name="index 6" w:semiHidden="1" w:unhideWhenUsed="1"/>
+    <w:lsdException w:name="index 7" w:semiHidden="1" w:unhideWhenUsed="1"/>
+    <w:lsdException w:name="index 8" w:semiHidden="1" w:unhideWhenUsed="1"/>
+    <w:lsdException w:name="index 9" w:semiHidden="1" w:unhideWhenUsed="1"/>
+    <w:lsdException w:name="toc 1" w:semiHidden="1" w:uiPriority="0" w:unhideWhenUsed="1"/>
+    <w:lsdException w:name="toc 2" w:semiHidden="1" w:uiPriority="0" w:unhideWhenUsed="1"/>
+    <w:lsdException w:name="toc 3" w:semiHidden="1" w:uiPriority="39" w:unhideWhenUsed="1"/>
+    <w:lsdException w:name="toc 4" w:semiHidden="1" w:uiPriority="39" w:unhideWhenUsed="1"/>
+    <w:lsdException w:name="toc 5" w:semiHidden="1" w:uiPriority="39" w:unhideWhenUsed="1"/>
+    <w:lsdException w:name="toc 6" w:semiHidden="1" w:uiPriority="39" w:unhideWhenUsed="1"/>
+    <w:lsdException w:name="toc 7" w:semiHidden="1" w:uiPriority="39" w:unhideWhenUsed="1"/>
+    <w:lsdException w:name="toc 8" w:semiHidden="1" w:uiPriority="39" w:unhideWhenUsed="1"/>
+    <w:lsdException w:name="toc 9" w:semiHidden="1" w:uiPriority="39" w:unhideWhenUsed="1"/>
+    <w:lsdException w:name="Normal Indent" w:semiHidden="1" w:unhideWhenUsed="1"/>
+    <w:lsdException w:name="footnote text" w:semiHidden="1" w:unhideWhenUsed="1"/>
+    <w:lsdException w:name="annotation text" w:semiHidden="1" w:unhideWhenUsed="1"/>
+    <w:lsdException w:name="header" w:semiHidden="1" w:unhideWhenUsed="1"/>
+    <w:lsdException w:name="footer" w:semiHidden="1" w:unhideWhenUsed="1"/>
+    <w:lsdException w:name="index heading" w:semiHidden="1" w:unhideWhenUsed="1"/>
+    <w:lsdException w:name="caption" w:semiHidden="1" w:uiPriority="35" w:unhideWhenUsed="1" w:qFormat="1"/>
+    <w:lsdException w:name="table of figures" w:semiHidden="1" w:unhideWhenUsed="1"/>
+    <w:lsdException w:name="envelope address" w:semiHidden="1" w:unhideWhenUsed="1"/>
+    <w:lsdException w:name="envelope return" w:semiHidden="1" w:unhideWhenUsed="1"/>
+    <w:lsdException w:name="footnote reference" w:semiHidden="1" w:unhideWhenUsed="1"/>
+    <w:lsdException w:name="annotation reference" w:semiHidden="1" w:unhideWhenUsed="1"/>
+    <w:lsdException w:name="line number" w:semiHidden="1" w:unhideWhenUsed="1"/>
+    <w:lsdException w:name="page number" w:semiHidden="1" w:unhideWhenUsed="1"/>
+    <w:lsdException w:name="endnote reference" w:semiHidden="1" w:unhideWhenUsed="1"/>
+    <w:lsdException w:name="endnote text" w:semiHidden="1" w:unhideWhenUsed="1"/>
+    <w:lsdException w:name="table of authorities" w:semiHidden="1" w:unhideWhenUsed="1"/>
+    <w:lsdException w:name="macro" w:semiHidden="1" w:unhideWhenUsed="1"/>
+    <w:lsdException w:name="toa heading" w:semiHidden="1" w:unhideWhenUsed="1"/>
+    <w:lsdException w:name="List" w:semiHidden="1" w:unhideWhenUsed="1"/>
+    <w:lsdException w:name="List Bullet" w:semiHidden="1" w:unhideWhenUsed="1"/>
+    <w:lsdException w:name="List Number" w:semiHidden="1" w:unhideWhenUsed="1"/>
+    <w:lsdException w:name="List 2" w:semiHidden="1" w:unhideWhenUsed="1"/>
+    <w:lsdException w:name="List 3" w:semiHidden="1" w:unhideWhenUsed="1"/>
+    <w:lsdException w:name="List 4" w:semiHidden="1" w:unhideWhenUsed="1"/>
+    <w:lsdException w:name="List 5" w:semiHidden="1" w:unhideWhenUsed="1"/>
+    <w:lsdException w:name="List Bullet 2" w:semiHidden="1" w:unhideWhenUsed="1"/>
+    <w:lsdException w:name="List Bullet 3" w:semiHidden="1" w:unhideWhenUsed="1"/>
+    <w:lsdException w:name="List Bullet 4" w:semiHidden="1" w:unhideWhenUsed="1"/>
+    <w:lsdException w:name="List Bullet 5" w:semiHidden="1" w:unhideWhenUsed="1"/>
+    <w:lsdException w:name="List Number 2" w:semiHidden="1" w:unhideWhenUsed="1"/>
+    <w:lsdException w:name="List Number 3" w:semiHidden="1" w:unhideWhenUsed="1"/>
+    <w:lsdException w:name="List Number 4" w:semiHidden="1" w:unhideWhenUsed="1"/>
+    <w:lsdException w:name="List Number 5" w:semiHidden="1" w:unhideWhenUsed="1"/>
+    <w:lsdException w:name="Title" w:uiPriority="0" w:qFormat="1"/>
+    <w:lsdException w:name="Closing" w:semiHidden="1" w:unhideWhenUsed="1"/>
+    <w:lsdException w:name="Signature" w:semiHidden="1" w:unhideWhenUsed="1"/>
+    <w:lsdException w:name="Default Paragraph Font" w:semiHidden="1" w:uiPriority="1" w:unhideWhenUsed="1"/>
+    <w:lsdException w:name="Body Text" w:semiHidden="1" w:uiPriority="0" w:unhideWhenUsed="1"/>
+    <w:lsdException w:name="Body Text Indent" w:semiHidden="1" w:unhideWhenUsed="1"/>
+    <w:lsdException w:name="List Continue" w:semiHidden="1" w:unhideWhenUsed="1"/>
+    <w:lsdException w:name="List Continue 2" w:semiHidden="1" w:unhideWhenUsed="1"/>
+    <w:lsdException w:name="List Continue 3" w:semiHidden="1" w:unhideWhenUsed="1"/>
+    <w:lsdException w:name="List Continue 4" w:semiHidden="1" w:unhideWhenUsed="1"/>
+    <w:lsdException w:name="List Continue 5" w:semiHidden="1" w:unhideWhenUsed="1"/>
+    <w:lsdException w:name="Message Header" w:semiHidden="1" w:unhideWhenUsed="1"/>
+    <w:lsdException w:name="Subtitle" w:uiPriority="11" w:qFormat="1"/>
+    <w:lsdException w:name="Salutation" w:semiHidden="1" w:unhideWhenUsed="1"/>
+    <w:lsdException w:name="Date" w:semiHidden="1" w:unhideWhenUsed="1"/>
+    <w:lsdException w:name="Body Text First Indent" w:semiHidden="1" w:unhideWhenUsed="1"/>
+    <w:lsdException w:name="Body Text First Indent 2" w:semiHidden="1" w:unhideWhenUsed="1"/>
+    <w:lsdException w:name="Note Heading" w:semiHidden="1" w:unhideWhenUsed="1"/>
+    <w:lsdException w:name="Body Text 2" w:semiHidden="1" w:unhideWhenUsed="1"/>
+    <w:lsdException w:name="Body Text 3" w:semiHidden="1" w:unhideWhenUsed="1"/>
+    <w:lsdException w:name="Body Text Indent 2" w:semiHidden="1" w:unhideWhenUsed="1"/>
+    <w:lsdException w:name="Body Text Indent 3" w:semiHidden="1" w:unhideWhenUsed="1"/>
+    <w:lsdException w:name="Block Text" w:semiHidden="1" w:unhideWhenUsed="1"/>
+    <w:lsdException w:name="Hyperlink" w:semiHidden="1" w:uiPriority="0" w:unhideWhenUsed="1"/>
+    <w:lsdException w:name="FollowedHyperlink" w:semiHidden="1" w:unhideWhenUsed="1"/>
+    <w:lsdException w:name="Strong" w:uiPriority="22" w:qFormat="1"/>
+    <w:lsdException w:name="Emphasis" w:uiPriority="20" w:qFormat="1"/>
+    <w:lsdException w:name="Document Map" w:semiHidden="1" w:unhideWhenUsed="1"/>
+    <w:lsdException w:name="Plain Text" w:semiHidden="1" w:unhideWhenUsed="1"/>
+    <w:lsdException w:name="E-mail Signature" w:semiHidden="1" w:unhideWhenUsed="1"/>
+    <w:lsdException w:name="HTML Top of Form" w:semiHidden="1" w:unhideWhenUsed="1"/>
+    <w:lsdException w:name="HTML Bottom of Form" w:semiHidden="1" w:unhideWhenUsed="1"/>
+    <w:lsdException w:name="Normal (Web)" w:semiHidden="1" w:uiPriority="0" w:unhideWhenUsed="1"/>
+    <w:lsdException w:name="HTML Acronym" w:semiHidden="1" w:unhideWhenUsed="1"/>
+    <w:lsdException w:name="HTML Address" w:semiHidden="1" w:unhideWhenUsed="1"/>
+    <w:lsdException w:name="HTML Cite" w:semiHidden="1" w:unhideWhenUsed="1"/>
+    <w:lsdException w:name="HTML Code" w:semiHidden="1" w:unhideWhenUsed="1"/>
+    <w:lsdException w:name="HTML Definition" w:semiHidden="1" w:unhideWhenUsed="1"/>
+    <w:lsdException w:name="HTML Keyboard" w:semiHidden="1" w:unhideWhenUsed="1"/>
+    <w:lsdException w:name="HTML Preformatted" w:semiHidden="1" w:uiPriority="0" w:unhideWhenUsed="1"/>
+    <w:lsdException w:name="HTML Sample" w:semiHidden="1" w:unhideWhenUsed="1"/>
+    <w:lsdException w:name="HTML Typewriter" w:semiHidden="1" w:unhideWhenUsed="1"/>
+    <w:lsdException w:name="HTML Variable" w:semiHidden="1" w:unhideWhenUsed="1"/>
+    <w:lsdException w:name="Normal Table" w:semiHidden="1" w:unhideWhenUsed="1"/>
+    <w:lsdException w:name="annotation subject" w:semiHidden="1" w:unhideWhenUsed="1"/>
+    <w:lsdException w:name="No List" w:semiHidden="1" w:unhideWhenUsed="1"/>
+    <w:lsdException w:name="Outline List 1" w:semiHidden="1" w:unhideWhenUsed="1"/>
+    <w:lsdException w:name="Outline List 2" w:semiHidden="1" w:unhideWhenUsed="1"/>
+    <w:lsdException w:name="Outline List 3" w:semiHidden="1" w:unhideWhenUsed="1"/>
+    <w:lsdException w:name="Table Simple 1" w:semiHidden="1" w:unhideWhenUsed="1"/>
+    <w:lsdException w:name="Table Simple 2" w:semiHidden="1" w:unhideWhenUsed="1"/>
+    <w:lsdException w:name="Table Simple 3" w:semiHidden="1" w:unhideWhenUsed="1"/>
+    <w:lsdException w:name="Table Classic 1" w:semiHidden="1" w:unhideWhenUsed="1"/>
+    <w:lsdException w:name="Table Classic 2" w:semiHidden="1" w:unhideWhenUsed="1"/>
+    <w:lsdException w:name="Table Classic 3" w:semiHidden="1" w:unhideWhenUsed="1"/>
+    <w:lsdException w:name="Table Classic 4" w:semiHidden="1" w:unhideWhenUsed="1"/>
+    <w:lsdException w:name="Table Colorful 1" w:semiHidden="1" w:unhideWhenUsed="1"/>
+    <w:lsdException w:name="Table Colorful 2" w:semiHidden="1" w:unhideWhenUsed="1"/>
+    <w:lsdException w:name="Table Colorful 3" w:semiHidden="1" w:unhideWhenUsed="1"/>
+    <w:lsdException w:name="Table Columns 1" w:semiHidden="1" w:unhideWhenUsed="1"/>
+    <w:lsdException w:name="Table Columns 2" w:semiHidden="1" w:unhideWhenUsed="1"/>
+    <w:lsdException w:name="Table Columns 3" w:semiHidden="1" w:unhideWhenUsed="1"/>
+    <w:lsdException w:name="Table Columns 4" w:semiHidden="1" w:unhideWhenUsed="1"/>
+    <w:lsdException w:name="Table Columns 5" w:semiHidden="1" w:unhideWhenUsed="1"/>
+    <w:lsdException w:name="Table Grid 1" w:semiHidden="1" w:unhideWhenUsed="1"/>
+    <w:lsdException w:name="Table Grid 2" w:semiHidden="1" w:unhideWhenUsed="1"/>
+    <w:lsdException w:name="Table Grid 3" w:semiHidden="1" w:unhideWhenUsed="1"/>
+    <w:lsdException w:name="Table Grid 4" w:semiHidden="1" w:unhideWhenUsed="1"/>
+    <w:lsdException w:name="Table Grid 5" w:semiHidden="1" w:unhideWhenUsed="1"/>
+    <w:lsdException w:name="Table Grid 6" w:semiHidden="1" w:unhideWhenUsed="1"/>
+    <w:lsdException w:name="Table Grid 7" w:semiHidden="1" w:unhideWhenUsed="1"/>
+    <w:lsdException w:name="Table Grid 8" w:semiHidden="1" w:unhideWhenUsed="1"/>
+    <w:lsdException w:name="Table List 1" w:semiHidden="1" w:unhideWhenUsed="1"/>
+    <w:lsdException w:name="Table List 2" w:semiHidden="1" w:unhideWhenUsed="1"/>
+    <w:lsdException w:name="Table List 3" w:semiHidden="1" w:unhideWhenUsed="1"/>
+    <w:lsdException w:name="Table List 4" w:semiHidden="1" w:unhideWhenUsed="1"/>
+    <w:lsdException w:name="Table List 5" w:semiHidden="1" w:unhideWhenUsed="1"/>
+    <w:lsdException w:name="Table List 6" w:semiHidden="1" w:unhideWhenUsed="1"/>
+    <w:lsdException w:name="Table List 7" w:semiHidden="1" w:unhideWhenUsed="1"/>
+    <w:lsdException w:name="Table List 8" w:semiHidden="1" w:unhideWhenUsed="1"/>
+    <w:lsdException w:name="Table 3D effects 1" w:semiHidden="1" w:unhideWhenUsed="1"/>
+    <w:lsdException w:name="Table 3D effects 2" w:semiHidden="1" w:unhideWhenUsed="1"/>
+    <w:lsdException w:name="Table 3D effects 3" w:semiHidden="1" w:unhideWhenUsed="1"/>
+    <w:lsdException w:name="Table Contemporary" w:semiHidden="1" w:unhideWhenUsed="1"/>
+    <w:lsdException w:name="Table Elegant" w:semiHidden="1" w:unhideWhenUsed="1"/>
+    <w:lsdException w:name="Table Professional" w:semiHidden="1" w:unhideWhenUsed="1"/>
+    <w:lsdException w:name="Table Subtle 1" w:semiHidden="1" w:unhideWhenUsed="1"/>
+    <w:lsdException w:name="Table Subtle 2" w:semiHidden="1" w:unhideWhenUsed="1"/>
+    <w:lsdException w:name="Table Web 1" w:semiHidden="1" w:unhideWhenUsed="1"/>
+    <w:lsdException w:name="Table Web 2" w:semiHidden="1" w:unhideWhenUsed="1"/>
+    <w:lsdException w:name="Table Web 3" w:semiHidden="1" w:unhideWhenUsed="1"/>
+    <w:lsdException w:name="Balloon Text" w:semiHidden="1" w:unhideWhenUsed="1"/>
+    <w:lsdException w:name="Table Grid" w:semiHidden="1" w:uiPriority="59" w:unhideWhenUsed="1"/>
+    <w:lsdException w:name="Table Theme" w:semiHidden="1" w:unhideWhenUsed="1"/>
+    <w:lsdException w:name="Placeholder Text" w:semiHidden="1"/>
+    <w:lsdException w:name="No Spacing" w:uiPriority="1" w:qFormat="1"/>
+    <w:lsdException w:name="Light Shading" w:uiPriority="60"/>
+    <w:lsdException w:name="Light List" w:uiPriority="61"/>
+    <w:lsdException w:name="Light Grid" w:uiPriority="62"/>
+    <w:lsdException w:name="Medium Shading 1" w:uiPriority="63"/>
+    <w:lsdException w:name="Medium Shading 2" w:uiPriority="64"/>
+    <w:lsdException w:name="Medium List 1" w:uiPriority="65"/>
+    <w:lsdException w:name="Medium List 2" w:uiPriority="66"/>
+    <w:lsdException w:name="Medium Grid 1" w:uiPriority="67"/>
+    <w:lsdException w:name="Medium Grid 2" w:uiPriority="68"/>
+    <w:lsdException w:name="Medium Grid 3" w:uiPriority="69"/>
+    <w:lsdException w:name="Dark List" w:uiPriority="70"/>
+    <w:lsdException w:name="Colorful Shading" w:uiPriority="71"/>
+    <w:lsdException w:name="Colorful List" w:uiPriority="72"/>
+    <w:lsdException w:name="Colorful Grid" w:uiPriority="73"/>
+    <w:lsdException w:name="Light Shading Accent 1" w:uiPriority="60"/>
+    <w:lsdException w:name="Light List Accent 1" w:uiPriority="61"/>
+    <w:lsdException w:name="Light Grid Accent 1" w:uiPriority="62"/>
+    <w:lsdException w:name="Medium Shading 1 Accent 1" w:uiPriority="63"/>
+    <w:lsdException w:name="Medium Shading 2 Accent 1" w:uiPriority="64"/>
+    <w:lsdException w:name="Medium List 1 Accent 1" w:uiPriority="65"/>
+    <w:lsdException w:name="Revision" w:semiHidden="1"/>
+    <w:lsdException w:name="List Paragraph" w:uiPriority="34" w:qFormat="1"/>
+    <w:lsdException w:name="Quote" w:uiPriority="29" w:qFormat="1"/>
+    <w:lsdException w:name="Intense Quote" w:uiPriority="30" w:qFormat="1"/>
+    <w:lsdException w:name="Medium List 2 Accent 1" w:uiPriority="66"/>
+    <w:lsdException w:name="Medium Grid 1 Accent 1" w:uiPriority="67"/>
+    <w:lsdException w:name="Medium Grid 2 Accent 1" w:uiPriority="68"/>
+    <w:lsdException w:name="Medium Grid 3 Accent 1" w:uiPriority="69"/>
+    <w:lsdException w:name="Dark List Accent 1" w:uiPriority="70"/>
+    <w:lsdException w:name="Colorful Shading Accent 1" w:uiPriority="71"/>
+    <w:lsdException w:name="Colorful List Accent 1" w:uiPriority="72"/>
+    <w:lsdException w:name="Colorful Grid Accent 1" w:uiPriority="73"/>
+    <w:lsdException w:name="Light Shading Accent 2" w:uiPriority="60"/>
+    <w:lsdException w:name="Light List Accent 2" w:uiPriority="61"/>
+    <w:lsdException w:name="Light Grid Accent 2" w:uiPriority="62"/>
+    <w:lsdException w:name="Medium Shading 1 Accent 2" w:uiPriority="63"/>
+    <w:lsdException w:name="Medium Shading 2 Accent 2" w:uiPriority="64"/>
+    <w:lsdException w:name="Medium List 1 Accent 2" w:uiPriority="65"/>
+    <w:lsdException w:name="Medium List 2 Accent 2" w:uiPriority="66"/>
+    <w:lsdException w:name="Medium Grid 1 Accent 2" w:uiPriority="67"/>
+    <w:lsdException w:name="Medium Grid 2 Accent 2" w:uiPriority="68"/>
+    <w:lsdException w:name="Medium Grid 3 Accent 2" w:uiPriority="69"/>
+    <w:lsdException w:name="Dark List Accent 2" w:uiPriority="70"/>
+    <w:lsdException w:name="Colorful Shading Accent 2" w:uiPriority="71"/>
+    <w:lsdException w:name="Colorful List Accent 2" w:uiPriority="72"/>
+    <w:lsdException w:name="Colorful Grid Accent 2" w:uiPriority="73"/>
+    <w:lsdException w:name="Light Shading Accent 3" w:uiPriority="60"/>
+    <w:lsdException w:name="Light List Accent 3" w:uiPriority="61"/>
+    <w:lsdException w:name="Light Grid Accent 3" w:uiPriority="62"/>
+    <w:lsdException w:name="Medium Shading 1 Accent 3" w:uiPriority="63"/>
+    <w:lsdException w:name="Medium Shading 2 Accent 3" w:uiPriority="64"/>
+    <w:lsdException w:name="Medium List 1 Accent 3" w:uiPriority="65"/>
+    <w:lsdException w:name="Medium List 2 Accent 3" w:uiPriority="66"/>
+    <w:lsdException w:name="Medium Grid 1 Accent 3" w:uiPriority="67"/>
+    <w:lsdException w:name="Medium Grid 2 Accent 3" w:uiPriority="68"/>
+    <w:lsdException w:name="Medium Grid 3 Accent 3" w:uiPriority="69"/>
+    <w:lsdException w:name="Dark List Accent 3" w:uiPriority="70"/>
+    <w:lsdException w:name="Colorful Shading Accent 3" w:uiPriority="71"/>
+    <w:lsdException w:name="Colorful List Accent 3" w:uiPriority="72"/>
+    <w:lsdException w:name="Colorful Grid Accent 3" w:uiPriority="73"/>
+    <w:lsdException w:name="Light Shading Accent 4" w:uiPriority="60"/>
+    <w:lsdException w:name="Light List Accent 4" w:uiPriority="61"/>
+    <w:lsdException w:name="Light Grid Accent 4" w:uiPriority="62"/>
+    <w:lsdException w:name="Medium Shading 1 Accent 4" w:uiPriority="63"/>
+    <w:lsdException w:name="Medium Shading 2 Accent 4" w:uiPriority="64"/>
+    <w:lsdException w:name="Medium List 1 Accent 4" w:uiPriority="65"/>
+    <w:lsdException w:name="Medium List 2 Accent 4" w:uiPriority="66"/>
+    <w:lsdException w:name="Medium Grid 1 Accent 4" w:uiPriority="67"/>
+    <w:lsdException w:name="Medium Grid 2 Accent 4" w:uiPriority="68"/>
+    <w:lsdException w:name="Medium Grid 3 Accent 4" w:uiPriority="69"/>
+    <w:lsdException w:name="Dark List Accent 4" w:uiPriority="70"/>
+    <w:lsdException w:name="Colorful Shading Accent 4" w:uiPriority="71"/>
+    <w:lsdException w:name="Colorful List Accent 4" w:uiPriority="72"/>
+    <w:lsdException w:name="Colorful Grid Accent 4" w:uiPriority="73"/>
+    <w:lsdException w:name="Light Shading Accent 5" w:uiPriority="60"/>
+    <w:lsdException w:name="Light List Accent 5" w:uiPriority="61"/>
+    <w:lsdException w:name="Light Grid Accent 5" w:uiPriority="62"/>
+    <w:lsdException w:name="Medium Shading 1 Accent 5" w:uiPriority="63"/>
+    <w:lsdException w:name="Medium Shading 2 Accent 5" w:uiPriority="64"/>
+    <w:lsdException w:name="Medium List 1 Accent 5" w:uiPriority="65"/>
+    <w:lsdException w:name="Medium List 2 Accent 5" w:uiPriority="66"/>
+    <w:lsdException w:name="Medium Grid 1 Accent 5" w:uiPriority="67"/>
+    <w:lsdException w:name="Medium Grid 2 Accent 5" w:uiPriority="68"/>
+    <w:lsdException w:name="Medium Grid 3 Accent 5" w:uiPriority="69"/>
+    <w:lsdException w:name="Dark List Accent 5" w:uiPriority="70"/>
+    <w:lsdException w:name="Colorful Shading Accent 5" w:uiPriority="71"/>
+    <w:lsdException w:name="Colorful List Accent 5" w:uiPriority="72"/>
+    <w:lsdException w:name="Colorful Grid Accent 5" w:uiPriority="73"/>
+    <w:lsdException w:name="Light Shading Accent 6" w:uiPriority="60"/>
+    <w:lsdException w:name="Light List Accent 6" w:uiPriority="61"/>
+    <w:lsdException w:name="Light Grid Accent 6" w:uiPriority="62"/>
+    <w:lsdException w:name="Medium Shading 1 Accent 6" w:uiPriority="63"/>
+    <w:lsdException w:name="Medium Shading 2 Accent 6" w:uiPriority="64"/>
+    <w:lsdException w:name="Medium List 1 Accent 6" w:uiPriority="65"/>
+    <w:lsdException w:name="Medium List 2 Accent 6" w:uiPriority="66"/>
+    <w:lsdException w:name="Medium Grid 1 Accent 6" w:uiPriority="67"/>
+    <w:lsdException w:name="Medium Grid 2 Accent 6" w:uiPriority="68"/>
+    <w:lsdException w:name="Medium Grid 3 Accent 6" w:uiPriority="69"/>
+    <w:lsdException w:name="Dark List Accent 6" w:uiPriority="70"/>
+    <w:lsdException w:name="Colorful Shading Accent 6" w:uiPriority="71"/>
+    <w:lsdException w:name="Colorful List Accent 6" w:uiPriority="72"/>
+    <w:lsdException w:name="Colorful Grid Accent 6" w:uiPriority="73"/>
+    <w:lsdException w:name="Subtle Emphasis" w:uiPriority="19" w:qFormat="1"/>
+    <w:lsdException w:name="Intense Emphasis" w:uiPriority="21" w:qFormat="1"/>
+    <w:lsdException w:name="Subtle Reference" w:uiPriority="31" w:qFormat="1"/>
+    <w:lsdException w:name="Intense Reference" w:uiPriority="32" w:qFormat="1"/>
+    <w:lsdException w:name="Book Title" w:uiPriority="33" w:qFormat="1"/>
+    <w:lsdException w:name="Bibliography" w:semiHidden="1" w:uiPriority="37" w:unhideWhenUsed="1"/>
+    <w:lsdException w:name="TOC Heading" w:semiHidden="1" w:uiPriority="39" w:unhideWhenUsed="1" w:qFormat="1"/>
+    <w:lsdException w:name="Plain Table 1" w:uiPriority="41"/>
+    <w:lsdException w:name="Plain Table 2" w:uiPriority="42"/>
+    <w:lsdException w:name="Plain Table 3" w:uiPriority="43"/>
+    <w:lsdException w:name="Plain Table 4" w:uiPriority="44"/>
+    <w:lsdException w:name="Plain Table 5" w:uiPriority="45"/>
+    <w:lsdException w:name="Grid Table Light" w:uiPriority="40"/>
+    <w:lsdException w:name="Grid Table 1 Light" w:uiPriority="46"/>
+    <w:lsdException w:name="Grid Table 2" w:uiPriority="47"/>
+    <w:lsdException w:name="Grid Table 3" w:uiPriority="48"/>
+    <w:lsdException w:name="Grid Table 4" w:uiPriority="49"/>
+    <w:lsdException w:name="Grid Table 5 Dark" w:uiPriority="50"/>
+    <w:lsdException w:name="Grid Table 6 Colorful" w:uiPriority="51"/>
+    <w:lsdException w:name="Grid Table 7 Colorful" w:uiPriority="52"/>
+    <w:lsdException w:name="Grid Table 1 Light Accent 1" w:uiPriority="46"/>
+    <w:lsdException w:name="Grid Table 2 Accent 1" w:uiPriority="47"/>
+    <w:lsdException w:name="Grid Table 3 Accent 1" w:uiPriority="48"/>
+    <w:lsdException w:name="Grid Table 4 Accent 1" w:uiPriority="49"/>
+    <w:lsdException w:name="Grid Table 5 Dark Accent 1" w:uiPriority="50"/>
+    <w:lsdException w:name="Grid Table 6 Colorful Accent 1" w:uiPriority="51"/>
+    <w:lsdException w:name="Grid Table 7 Colorful Accent 1" w:uiPriority="52"/>
+    <w:lsdException w:name="Grid Table 1 Light Accent 2" w:uiPriority="46"/>
+    <w:lsdException w:name="Grid Table 2 Accent 2" w:uiPriority="47"/>
+    <w:lsdException w:name="Grid Table 3 Accent 2" w:uiPriority="48"/>
+    <w:lsdException w:name="Grid Table 4 Accent 2" w:uiPriority="49"/>
+    <w:lsdException w:name="Grid Table 5 Dark Accent 2" w:uiPriority="50"/>
+    <w:lsdException w:name="Grid Table 6 Colorful Accent 2" w:uiPriority="51"/>
+    <w:lsdException w:name="Grid Table 7 Colorful Accent 2" w:uiPriority="52"/>
+    <w:lsdException w:name="Grid Table 1 Light Accent 3" w:uiPriority="46"/>
+    <w:lsdException w:name="Grid Table 2 Accent 3" w:uiPriority="47"/>
+    <w:lsdException w:name="Grid Table 3 Accent 3" w:uiPriority="48"/>
+    <w:lsdException w:name="Grid Table 4 Accent 3" w:uiPriority="49"/>
+    <w:lsdException w:name="Grid Table 5 Dark Accent 3" w:uiPriority="50"/>
+    <w:lsdException w:name="Grid Table 6 Colorful Accent 3" w:uiPriority="51"/>
+    <w:lsdException w:name="Grid Table 7 Colorful Accent 3" w:uiPriority="52"/>
+    <w:lsdException w:name="Grid Table 1 Light Accent 4" w:uiPriority="46"/>
+    <w:lsdException w:name="Grid Table 2 Accent 4" w:uiPriority="47"/>
+    <w:lsdException w:name="Grid Table 3 Accent 4" w:uiPriority="48"/>
+    <w:lsdException w:name="Grid Table 4 Accent 4" w:uiPriority="49"/>
+    <w:lsdException w:name="Grid Table 5 Dark Accent 4" w:uiPriority="50"/>
+    <w:lsdException w:name="Grid Table 6 Colorful Accent 4" w:uiPriority="51"/>
+    <w:lsdException w:name="Grid Table 7 Colorful Accent 4" w:uiPriority="52"/>
+    <w:lsdException w:name="Grid Table 1 Light Accent 5" w:uiPriority="46"/>
+    <w:lsdException w:name="Grid Table 2 Accent 5" w:uiPriority="47"/>
+    <w:lsdException w:name="Grid Table 3 Accent 5" w:uiPriority="48"/>
+    <w:lsdException w:name="Grid Table 4 Accent 5" w:uiPriority="49"/>
+    <w:lsdException w:name="Grid Table 5 Dark Accent 5" w:uiPriority="50"/>
+    <w:lsdException w:name="Grid Table 6 Colorful Accent 5" w:uiPriority="51"/>
+    <w:lsdException w:name="Grid Table 7 Colorful Accent 5" w:uiPriority="52"/>
+    <w:lsdException w:name="Grid Table 1 Light Accent 6" w:uiPriority="46"/>
+    <w:lsdException w:name="Grid Table 2 Accent 6" w:uiPriority="47"/>
+    <w:lsdException w:name="Grid Table 3 Accent 6" w:uiPriority="48"/>
+    <w:lsdException w:name="Grid Table 4 Accent 6" w:uiPriority="49"/>
+    <w:lsdException w:name="Grid Table 5 Dark Accent 6" w:uiPriority="50"/>
+    <w:lsdException w:name="Grid Table 6 Colorful Accent 6" w:uiPriority="51"/>
+    <w:lsdException w:name="Grid Table 7 Colorful Accent 6" w:uiPriority="52"/>
+    <w:lsdException w:name="List Table 1 Light" w:uiPriority="46"/>
+    <w:lsdException w:name="List Table 2" w:uiPriority="47"/>
+    <w:lsdException w:name="List Table 3" w:uiPriority="48"/>
+    <w:lsdException w:name="List Table 4" w:uiPriority="49"/>
+    <w:lsdException w:name="List Table 5 Dark" w:uiPriority="50"/>
+    <w:lsdException w:name="List Table 6 Colorful" w:uiPriority="51"/>
+    <w:lsdException w:name="List Table 7 Colorful" w:uiPriority="52"/>
+    <w:lsdException w:name="List Table 1 Light Accent 1" w:uiPriority="46"/>
+    <w:lsdException w:name="List Table 2 Accent 1" w:uiPriority="47"/>
+    <w:lsdException w:name="List Table 3 Accent 1" w:uiPriority="48"/>
+    <w:lsdException w:name="List Table 4 Accent 1" w:uiPriority="49"/>
+    <w:lsdException w:name="List Table 5 Dark Accent 1" w:uiPriority="50"/>
+    <w:lsdException w:name="List Table 6 Colorful Accent 1" w:uiPriority="51"/>
+    <w:lsdException w:name="List Table 7 Colorful Accent 1" w:uiPriority="52"/>
+    <w:lsdException w:name="List Table 1 Light Accent 2" w:uiPriority="46"/>
+    <w:lsdException w:name="List Table 2 Accent 2" w:uiPriority="47"/>
+    <w:lsdException w:name="List Table 3 Accent 2" w:uiPriority="48"/>
+    <w:lsdException w:name="List Table 4 Accent 2" w:uiPriority="49"/>
+    <w:lsdException w:name="List Table 5 Dark Accent 2" w:uiPriority="50"/>
+    <w:lsdException w:name="List Table 6 Colorful Accent 2" w:uiPriority="51"/>
+    <w:lsdException w:name="List Table 7 Colorful Accent 2" w:uiPriority="52"/>
+    <w:lsdException w:name="List Table 1 Light Accent 3" w:uiPriority="46"/>
+    <w:lsdException w:name="List Table 2 Accent 3" w:uiPriority="47"/>
+    <w:lsdException w:name="List Table 3 Accent 3" w:uiPriority="48"/>
+    <w:lsdException w:name="List Table 4 Accent 3" w:uiPriority="49"/>
+    <w:lsdException w:name="List Table 5 Dark Accent 3" w:uiPriority="50"/>
+    <w:lsdException w:name="List Table 6 Colorful Accent 3" w:uiPriority="51"/>
+    <w:lsdException w:name="List Table 7 Colorful Accent 3" w:uiPriority="52"/>
+    <w:lsdException w:name="List Table 1 Light Accent 4" w:uiPriority="46"/>
+    <w:lsdException w:name="List Table 2 Accent 4" w:uiPriority="47"/>
+    <w:lsdException w:name="List Table 3 Accent 4" w:uiPriority="48"/>
+    <w:lsdException w:name="List Table 4 Accent 4" w:uiPriority="49"/>
+    <w:lsdException w:name="List Table 5 Dark Accent 4" w:uiPriority="50"/>
+    <w:lsdException w:name="List Table 6 Colorful Accent 4" w:uiPriority="51"/>
+    <w:lsdException w:name="List Table 7 Colorful Accent 4" w:uiPriority="52"/>
+    <w:lsdException w:name="List Table 1 Light Accent 5" w:uiPriority="46"/>
+    <w:lsdException w:name="List Table 2 Accent 5" w:uiPriority="47"/>
+    <w:lsdException w:name="List Table 3 Accent 5" w:uiPriority="48"/>
+    <w:lsdException w:name="List Table 4 Accent 5" w:uiPriority="49"/>
+    <w:lsdException w:name="List Table 5 Dark Accent 5" w:uiPriority="50"/>
+    <w:lsdException w:name="List Table 6 Colorful Accent 5" w:uiPriority="51"/>
+    <w:lsdException w:name="List Table 7 Colorful Accent 5" w:uiPriority="52"/>
+    <w:lsdException w:name="List Table 1 Light Accent 6" w:uiPriority="46"/>
+    <w:lsdException w:name="List Table 2 Accent 6" w:uiPriority="47"/>
+    <w:lsdException w:name="List Table 3 Accent 6" w:uiPriority="48"/>
+    <w:lsdException w:name="List Table 4 Accent 6" w:uiPriority="49"/>
+    <w:lsdException w:name="List Table 5 Dark Accent 6" w:uiPriority="50"/>
+    <w:lsdException w:name="List Table 6 Colorful Accent 6" w:uiPriority="51"/>
+    <w:lsdException w:name="List Table 7 Colorful Accent 6" w:uiPriority="52"/>
+    <w:lsdException w:name="Mention" w:semiHidden="1" w:unhideWhenUsed="1"/>
+    <w:lsdException w:name="Smart Hyperlink" w:semiHidden="1" w:unhideWhenUsed="1"/>
+    <w:lsdException w:name="Hashtag" w:semiHidden="1" w:unhideWhenUsed="1"/>
   </w:latentStyles>
   <w:style w:type="paragraph" w:default="1" w:styleId="Normal">
     <w:name w:val="Normal"/>
@@ -4291,7 +4588,6 @@
     <w:uiPriority w:val="99"/>
     <w:semiHidden/>
     <w:unhideWhenUsed/>
-    <w:qFormat/>
     <w:tblPr>
       <w:tblInd w:w="0" w:type="dxa"/>
       <w:tblCellMar>
